--- a/Design Document.docx
+++ b/Design Document.docx
@@ -95,7 +95,7 @@
               </w:docPartObj>
             </w:sdtPr>
             <w:sdtContent>
-              <w:bookmarkStart w:id="0" w:name="_Toc442903938" w:displacedByCustomXml="prev"/>
+              <w:bookmarkStart w:id="0" w:name="_Toc443006354" w:displacedByCustomXml="prev"/>
               <w:p>
                 <w:pPr>
                   <w:pStyle w:val="Heading1"/>
@@ -119,7 +119,7 @@
                   </w:tabs>
                   <w:rPr>
                     <w:noProof/>
-                    <w:lang w:val="en-CA" w:eastAsia="en-CA" w:bidi="ar-SA"/>
+                    <w:lang w:bidi="ar-SA"/>
                   </w:rPr>
                 </w:pPr>
                 <w:r>
@@ -131,7 +131,7 @@
                 <w:r>
                   <w:fldChar w:fldCharType="separate"/>
                 </w:r>
-                <w:hyperlink w:anchor="_Toc442903938" w:history="1">
+                <w:hyperlink w:anchor="_Toc443006354" w:history="1">
                   <w:r>
                     <w:rPr>
                       <w:rStyle w:val="Hyperlink"/>
@@ -158,7 +158,7 @@
                       <w:noProof/>
                       <w:webHidden/>
                     </w:rPr>
-                    <w:instrText xml:space="preserve"> PAGEREF _Toc442903938 \h </w:instrText>
+                    <w:instrText xml:space="preserve"> PAGEREF _Toc443006354 \h </w:instrText>
                   </w:r>
                   <w:r>
                     <w:rPr>
@@ -198,10 +198,10 @@
                   </w:tabs>
                   <w:rPr>
                     <w:noProof/>
-                    <w:lang w:val="en-CA" w:eastAsia="en-CA" w:bidi="ar-SA"/>
+                    <w:lang w:bidi="ar-SA"/>
                   </w:rPr>
                 </w:pPr>
-                <w:hyperlink w:anchor="_Toc442903939" w:history="1">
+                <w:hyperlink w:anchor="_Toc443006355" w:history="1">
                   <w:r>
                     <w:rPr>
                       <w:rStyle w:val="Hyperlink"/>
@@ -212,7 +212,7 @@
                   <w:r>
                     <w:rPr>
                       <w:noProof/>
-                      <w:lang w:val="en-CA" w:eastAsia="en-CA" w:bidi="ar-SA"/>
+                      <w:lang w:bidi="ar-SA"/>
                     </w:rPr>
                     <w:tab/>
                   </w:r>
@@ -242,7 +242,7 @@
                       <w:noProof/>
                       <w:webHidden/>
                     </w:rPr>
-                    <w:instrText xml:space="preserve"> PAGEREF _Toc442903939 \h </w:instrText>
+                    <w:instrText xml:space="preserve"> PAGEREF _Toc443006355 \h </w:instrText>
                   </w:r>
                   <w:r>
                     <w:rPr>
@@ -282,10 +282,10 @@
                   </w:tabs>
                   <w:rPr>
                     <w:noProof/>
-                    <w:lang w:val="en-CA" w:eastAsia="en-CA" w:bidi="ar-SA"/>
+                    <w:lang w:bidi="ar-SA"/>
                   </w:rPr>
                 </w:pPr>
-                <w:hyperlink w:anchor="_Toc442903940" w:history="1">
+                <w:hyperlink w:anchor="_Toc443006356" w:history="1">
                   <w:r>
                     <w:rPr>
                       <w:rStyle w:val="Hyperlink"/>
@@ -296,7 +296,7 @@
                   <w:r>
                     <w:rPr>
                       <w:noProof/>
-                      <w:lang w:val="en-CA" w:eastAsia="en-CA" w:bidi="ar-SA"/>
+                      <w:lang w:bidi="ar-SA"/>
                     </w:rPr>
                     <w:tab/>
                   </w:r>
@@ -305,7 +305,7 @@
                       <w:rStyle w:val="Hyperlink"/>
                       <w:noProof/>
                     </w:rPr>
-                    <w:t>Finite State Machine</w:t>
+                    <w:t>Finite State Machine: Main Thread</w:t>
                   </w:r>
                   <w:r>
                     <w:rPr>
@@ -326,7 +326,7 @@
                       <w:noProof/>
                       <w:webHidden/>
                     </w:rPr>
-                    <w:instrText xml:space="preserve"> PAGEREF _Toc442903940 \h </w:instrText>
+                    <w:instrText xml:space="preserve"> PAGEREF _Toc443006356 \h </w:instrText>
                   </w:r>
                   <w:r>
                     <w:rPr>
@@ -366,10 +366,10 @@
                   </w:tabs>
                   <w:rPr>
                     <w:noProof/>
-                    <w:lang w:val="en-CA" w:eastAsia="en-CA" w:bidi="ar-SA"/>
+                    <w:lang w:bidi="ar-SA"/>
                   </w:rPr>
                 </w:pPr>
-                <w:hyperlink w:anchor="_Toc442903941" w:history="1">
+                <w:hyperlink w:anchor="_Toc443006357" w:history="1">
                   <w:r>
                     <w:rPr>
                       <w:rStyle w:val="Hyperlink"/>
@@ -380,7 +380,7 @@
                   <w:r>
                     <w:rPr>
                       <w:noProof/>
-                      <w:lang w:val="en-CA" w:eastAsia="en-CA" w:bidi="ar-SA"/>
+                      <w:lang w:bidi="ar-SA"/>
                     </w:rPr>
                     <w:tab/>
                   </w:r>
@@ -389,7 +389,7 @@
                       <w:rStyle w:val="Hyperlink"/>
                       <w:noProof/>
                     </w:rPr>
-                    <w:t>Pseudocode</w:t>
+                    <w:t>Finite State Machine: Worker Thread</w:t>
                   </w:r>
                   <w:r>
                     <w:rPr>
@@ -410,7 +410,7 @@
                       <w:noProof/>
                       <w:webHidden/>
                     </w:rPr>
-                    <w:instrText xml:space="preserve"> PAGEREF _Toc442903941 \h </w:instrText>
+                    <w:instrText xml:space="preserve"> PAGEREF _Toc443006357 \h </w:instrText>
                   </w:r>
                   <w:r>
                     <w:rPr>
@@ -430,7 +430,7 @@
                       <w:noProof/>
                       <w:webHidden/>
                     </w:rPr>
-                    <w:t>2</w:t>
+                    <w:t>3</w:t>
                   </w:r>
                   <w:r>
                     <w:rPr>
@@ -443,28 +443,28 @@
               </w:p>
               <w:p>
                 <w:pPr>
-                  <w:pStyle w:val="TOC3"/>
+                  <w:pStyle w:val="TOC2"/>
                   <w:tabs>
-                    <w:tab w:val="left" w:pos="1540"/>
+                    <w:tab w:val="left" w:pos="1100"/>
                     <w:tab w:val="right" w:leader="dot" w:pos="9350"/>
                   </w:tabs>
                   <w:rPr>
                     <w:noProof/>
-                    <w:lang w:val="en-CA" w:eastAsia="en-CA" w:bidi="ar-SA"/>
+                    <w:lang w:bidi="ar-SA"/>
                   </w:rPr>
                 </w:pPr>
-                <w:hyperlink w:anchor="_Toc442903942" w:history="1">
+                <w:hyperlink w:anchor="_Toc443006358" w:history="1">
                   <w:r>
                     <w:rPr>
                       <w:rStyle w:val="Hyperlink"/>
                       <w:noProof/>
                     </w:rPr>
-                    <w:t>1.2.1</w:t>
-                  </w:r>
-                  <w:r>
-                    <w:rPr>
-                      <w:noProof/>
-                      <w:lang w:val="en-CA" w:eastAsia="en-CA" w:bidi="ar-SA"/>
+                    <w:t>1.3</w:t>
+                  </w:r>
+                  <w:r>
+                    <w:rPr>
+                      <w:noProof/>
+                      <w:lang w:bidi="ar-SA"/>
                     </w:rPr>
                     <w:tab/>
                   </w:r>
@@ -473,7 +473,7 @@
                       <w:rStyle w:val="Hyperlink"/>
                       <w:noProof/>
                     </w:rPr>
-                    <w:t>main()</w:t>
+                    <w:t>Pseudocode: Main Thread</w:t>
                   </w:r>
                   <w:r>
                     <w:rPr>
@@ -494,7 +494,7 @@
                       <w:noProof/>
                       <w:webHidden/>
                     </w:rPr>
-                    <w:instrText xml:space="preserve"> PAGEREF _Toc442903942 \h </w:instrText>
+                    <w:instrText xml:space="preserve"> PAGEREF _Toc443006358 \h </w:instrText>
                   </w:r>
                   <w:r>
                     <w:rPr>
@@ -514,7 +514,91 @@
                       <w:noProof/>
                       <w:webHidden/>
                     </w:rPr>
-                    <w:t>2</w:t>
+                    <w:t>3</w:t>
+                  </w:r>
+                  <w:r>
+                    <w:rPr>
+                      <w:noProof/>
+                      <w:webHidden/>
+                    </w:rPr>
+                    <w:fldChar w:fldCharType="end"/>
+                  </w:r>
+                </w:hyperlink>
+              </w:p>
+              <w:p>
+                <w:pPr>
+                  <w:pStyle w:val="TOC2"/>
+                  <w:tabs>
+                    <w:tab w:val="left" w:pos="1100"/>
+                    <w:tab w:val="right" w:leader="dot" w:pos="9350"/>
+                  </w:tabs>
+                  <w:rPr>
+                    <w:noProof/>
+                    <w:lang w:bidi="ar-SA"/>
+                  </w:rPr>
+                </w:pPr>
+                <w:hyperlink w:anchor="_Toc443006359" w:history="1">
+                  <w:r>
+                    <w:rPr>
+                      <w:rStyle w:val="Hyperlink"/>
+                      <w:noProof/>
+                    </w:rPr>
+                    <w:t>1.4</w:t>
+                  </w:r>
+                  <w:r>
+                    <w:rPr>
+                      <w:noProof/>
+                      <w:lang w:bidi="ar-SA"/>
+                    </w:rPr>
+                    <w:tab/>
+                  </w:r>
+                  <w:r>
+                    <w:rPr>
+                      <w:rStyle w:val="Hyperlink"/>
+                      <w:noProof/>
+                    </w:rPr>
+                    <w:t>Pseudocode: Worker Thread</w:t>
+                  </w:r>
+                  <w:r>
+                    <w:rPr>
+                      <w:noProof/>
+                      <w:webHidden/>
+                    </w:rPr>
+                    <w:tab/>
+                  </w:r>
+                  <w:r>
+                    <w:rPr>
+                      <w:noProof/>
+                      <w:webHidden/>
+                    </w:rPr>
+                    <w:fldChar w:fldCharType="begin"/>
+                  </w:r>
+                  <w:r>
+                    <w:rPr>
+                      <w:noProof/>
+                      <w:webHidden/>
+                    </w:rPr>
+                    <w:instrText xml:space="preserve"> PAGEREF _Toc443006359 \h </w:instrText>
+                  </w:r>
+                  <w:r>
+                    <w:rPr>
+                      <w:noProof/>
+                      <w:webHidden/>
+                    </w:rPr>
+                  </w:r>
+                  <w:r>
+                    <w:rPr>
+                      <w:noProof/>
+                      <w:webHidden/>
+                    </w:rPr>
+                    <w:fldChar w:fldCharType="separate"/>
+                  </w:r>
+                  <w:r>
+                    <w:rPr>
+                      <w:noProof/>
+                      <w:webHidden/>
+                    </w:rPr>
+                    <w:t>3</w:t>
                   </w:r>
                   <w:r>
                     <w:rPr>
@@ -534,10 +618,10 @@
                   </w:tabs>
                   <w:rPr>
                     <w:noProof/>
-                    <w:lang w:val="en-CA" w:eastAsia="en-CA" w:bidi="ar-SA"/>
+                    <w:lang w:bidi="ar-SA"/>
                   </w:rPr>
                 </w:pPr>
-                <w:hyperlink w:anchor="_Toc442903943" w:history="1">
+                <w:hyperlink w:anchor="_Toc443006360" w:history="1">
                   <w:r>
                     <w:rPr>
                       <w:rStyle w:val="Hyperlink"/>
@@ -548,7 +632,7 @@
                   <w:r>
                     <w:rPr>
                       <w:noProof/>
-                      <w:lang w:val="en-CA" w:eastAsia="en-CA" w:bidi="ar-SA"/>
+                      <w:lang w:bidi="ar-SA"/>
                     </w:rPr>
                     <w:tab/>
                   </w:r>
@@ -557,7 +641,7 @@
                       <w:rStyle w:val="Hyperlink"/>
                       <w:noProof/>
                     </w:rPr>
-                    <w:t>Select Server</w:t>
+                    <w:t>E-Poll &amp; Select Server</w:t>
                   </w:r>
                   <w:r>
                     <w:rPr>
@@ -578,7 +662,7 @@
                       <w:noProof/>
                       <w:webHidden/>
                     </w:rPr>
-                    <w:instrText xml:space="preserve"> PAGEREF _Toc442903943 \h </w:instrText>
+                    <w:instrText xml:space="preserve"> PAGEREF _Toc443006360 \h </w:instrText>
                   </w:r>
                   <w:r>
                     <w:rPr>
@@ -598,7 +682,7 @@
                       <w:noProof/>
                       <w:webHidden/>
                     </w:rPr>
-                    <w:t>2</w:t>
+                    <w:t>4</w:t>
                   </w:r>
                   <w:r>
                     <w:rPr>
@@ -618,10 +702,10 @@
                   </w:tabs>
                   <w:rPr>
                     <w:noProof/>
-                    <w:lang w:val="en-CA" w:eastAsia="en-CA" w:bidi="ar-SA"/>
+                    <w:lang w:bidi="ar-SA"/>
                   </w:rPr>
                 </w:pPr>
-                <w:hyperlink w:anchor="_Toc442903944" w:history="1">
+                <w:hyperlink w:anchor="_Toc443006361" w:history="1">
                   <w:r>
                     <w:rPr>
                       <w:rStyle w:val="Hyperlink"/>
@@ -632,7 +716,7 @@
                   <w:r>
                     <w:rPr>
                       <w:noProof/>
-                      <w:lang w:val="en-CA" w:eastAsia="en-CA" w:bidi="ar-SA"/>
+                      <w:lang w:bidi="ar-SA"/>
                     </w:rPr>
                     <w:tab/>
                   </w:r>
@@ -641,7 +725,7 @@
                       <w:rStyle w:val="Hyperlink"/>
                       <w:noProof/>
                     </w:rPr>
-                    <w:t>Finite State Machine</w:t>
+                    <w:t>Finite State Machine: Parent Process</w:t>
                   </w:r>
                   <w:r>
                     <w:rPr>
@@ -662,7 +746,7 @@
                       <w:noProof/>
                       <w:webHidden/>
                     </w:rPr>
-                    <w:instrText xml:space="preserve"> PAGEREF _Toc442903944 \h </w:instrText>
+                    <w:instrText xml:space="preserve"> PAGEREF _Toc443006361 \h </w:instrText>
                   </w:r>
                   <w:r>
                     <w:rPr>
@@ -682,7 +766,7 @@
                       <w:noProof/>
                       <w:webHidden/>
                     </w:rPr>
-                    <w:t>2</w:t>
+                    <w:t>4</w:t>
                   </w:r>
                   <w:r>
                     <w:rPr>
@@ -702,10 +786,10 @@
                   </w:tabs>
                   <w:rPr>
                     <w:noProof/>
-                    <w:lang w:val="en-CA" w:eastAsia="en-CA" w:bidi="ar-SA"/>
+                    <w:lang w:bidi="ar-SA"/>
                   </w:rPr>
                 </w:pPr>
-                <w:hyperlink w:anchor="_Toc442903945" w:history="1">
+                <w:hyperlink w:anchor="_Toc443006362" w:history="1">
                   <w:r>
                     <w:rPr>
                       <w:rStyle w:val="Hyperlink"/>
@@ -716,7 +800,7 @@
                   <w:r>
                     <w:rPr>
                       <w:noProof/>
-                      <w:lang w:val="en-CA" w:eastAsia="en-CA" w:bidi="ar-SA"/>
+                      <w:lang w:bidi="ar-SA"/>
                     </w:rPr>
                     <w:tab/>
                   </w:r>
@@ -725,7 +809,7 @@
                       <w:rStyle w:val="Hyperlink"/>
                       <w:noProof/>
                     </w:rPr>
-                    <w:t>Pseudocode</w:t>
+                    <w:t>Finite State Machine: Child Process</w:t>
                   </w:r>
                   <w:r>
                     <w:rPr>
@@ -746,7 +830,7 @@
                       <w:noProof/>
                       <w:webHidden/>
                     </w:rPr>
-                    <w:instrText xml:space="preserve"> PAGEREF _Toc442903945 \h </w:instrText>
+                    <w:instrText xml:space="preserve"> PAGEREF _Toc443006362 \h </w:instrText>
                   </w:r>
                   <w:r>
                     <w:rPr>
@@ -766,7 +850,175 @@
                       <w:noProof/>
                       <w:webHidden/>
                     </w:rPr>
-                    <w:t>2</w:t>
+                    <w:t>5</w:t>
+                  </w:r>
+                  <w:r>
+                    <w:rPr>
+                      <w:noProof/>
+                      <w:webHidden/>
+                    </w:rPr>
+                    <w:fldChar w:fldCharType="end"/>
+                  </w:r>
+                </w:hyperlink>
+              </w:p>
+              <w:p>
+                <w:pPr>
+                  <w:pStyle w:val="TOC2"/>
+                  <w:tabs>
+                    <w:tab w:val="left" w:pos="1100"/>
+                    <w:tab w:val="right" w:leader="dot" w:pos="9350"/>
+                  </w:tabs>
+                  <w:rPr>
+                    <w:noProof/>
+                    <w:lang w:bidi="ar-SA"/>
+                  </w:rPr>
+                </w:pPr>
+                <w:hyperlink w:anchor="_Toc443006363" w:history="1">
+                  <w:r>
+                    <w:rPr>
+                      <w:rStyle w:val="Hyperlink"/>
+                      <w:noProof/>
+                    </w:rPr>
+                    <w:t>2.3</w:t>
+                  </w:r>
+                  <w:r>
+                    <w:rPr>
+                      <w:noProof/>
+                      <w:lang w:bidi="ar-SA"/>
+                    </w:rPr>
+                    <w:tab/>
+                  </w:r>
+                  <w:r>
+                    <w:rPr>
+                      <w:rStyle w:val="Hyperlink"/>
+                      <w:noProof/>
+                    </w:rPr>
+                    <w:t>Pseudocode: Parent Process</w:t>
+                  </w:r>
+                  <w:r>
+                    <w:rPr>
+                      <w:noProof/>
+                      <w:webHidden/>
+                    </w:rPr>
+                    <w:tab/>
+                  </w:r>
+                  <w:r>
+                    <w:rPr>
+                      <w:noProof/>
+                      <w:webHidden/>
+                    </w:rPr>
+                    <w:fldChar w:fldCharType="begin"/>
+                  </w:r>
+                  <w:r>
+                    <w:rPr>
+                      <w:noProof/>
+                      <w:webHidden/>
+                    </w:rPr>
+                    <w:instrText xml:space="preserve"> PAGEREF _Toc443006363 \h </w:instrText>
+                  </w:r>
+                  <w:r>
+                    <w:rPr>
+                      <w:noProof/>
+                      <w:webHidden/>
+                    </w:rPr>
+                  </w:r>
+                  <w:r>
+                    <w:rPr>
+                      <w:noProof/>
+                      <w:webHidden/>
+                    </w:rPr>
+                    <w:fldChar w:fldCharType="separate"/>
+                  </w:r>
+                  <w:r>
+                    <w:rPr>
+                      <w:noProof/>
+                      <w:webHidden/>
+                    </w:rPr>
+                    <w:t>5</w:t>
+                  </w:r>
+                  <w:r>
+                    <w:rPr>
+                      <w:noProof/>
+                      <w:webHidden/>
+                    </w:rPr>
+                    <w:fldChar w:fldCharType="end"/>
+                  </w:r>
+                </w:hyperlink>
+              </w:p>
+              <w:p>
+                <w:pPr>
+                  <w:pStyle w:val="TOC2"/>
+                  <w:tabs>
+                    <w:tab w:val="left" w:pos="1100"/>
+                    <w:tab w:val="right" w:leader="dot" w:pos="9350"/>
+                  </w:tabs>
+                  <w:rPr>
+                    <w:noProof/>
+                    <w:lang w:bidi="ar-SA"/>
+                  </w:rPr>
+                </w:pPr>
+                <w:hyperlink w:anchor="_Toc443006364" w:history="1">
+                  <w:r>
+                    <w:rPr>
+                      <w:rStyle w:val="Hyperlink"/>
+                      <w:noProof/>
+                    </w:rPr>
+                    <w:t>2.4</w:t>
+                  </w:r>
+                  <w:r>
+                    <w:rPr>
+                      <w:noProof/>
+                      <w:lang w:bidi="ar-SA"/>
+                    </w:rPr>
+                    <w:tab/>
+                  </w:r>
+                  <w:r>
+                    <w:rPr>
+                      <w:rStyle w:val="Hyperlink"/>
+                      <w:noProof/>
+                    </w:rPr>
+                    <w:t>Pseudocode: Child Process</w:t>
+                  </w:r>
+                  <w:r>
+                    <w:rPr>
+                      <w:noProof/>
+                      <w:webHidden/>
+                    </w:rPr>
+                    <w:tab/>
+                  </w:r>
+                  <w:r>
+                    <w:rPr>
+                      <w:noProof/>
+                      <w:webHidden/>
+                    </w:rPr>
+                    <w:fldChar w:fldCharType="begin"/>
+                  </w:r>
+                  <w:r>
+                    <w:rPr>
+                      <w:noProof/>
+                      <w:webHidden/>
+                    </w:rPr>
+                    <w:instrText xml:space="preserve"> PAGEREF _Toc443006364 \h </w:instrText>
+                  </w:r>
+                  <w:r>
+                    <w:rPr>
+                      <w:noProof/>
+                      <w:webHidden/>
+                    </w:rPr>
+                  </w:r>
+                  <w:r>
+                    <w:rPr>
+                      <w:noProof/>
+                      <w:webHidden/>
+                    </w:rPr>
+                    <w:fldChar w:fldCharType="separate"/>
+                  </w:r>
+                  <w:r>
+                    <w:rPr>
+                      <w:noProof/>
+                      <w:webHidden/>
+                    </w:rPr>
+                    <w:t>5</w:t>
                   </w:r>
                   <w:r>
                     <w:rPr>
@@ -786,10 +1038,10 @@
                   </w:tabs>
                   <w:rPr>
                     <w:noProof/>
-                    <w:lang w:val="en-CA" w:eastAsia="en-CA" w:bidi="ar-SA"/>
+                    <w:lang w:bidi="ar-SA"/>
                   </w:rPr>
                 </w:pPr>
-                <w:hyperlink w:anchor="_Toc442903946" w:history="1">
+                <w:hyperlink w:anchor="_Toc443006365" w:history="1">
                   <w:r>
                     <w:rPr>
                       <w:rStyle w:val="Hyperlink"/>
@@ -800,7 +1052,7 @@
                   <w:r>
                     <w:rPr>
                       <w:noProof/>
-                      <w:lang w:val="en-CA" w:eastAsia="en-CA" w:bidi="ar-SA"/>
+                      <w:lang w:bidi="ar-SA"/>
                     </w:rPr>
                     <w:tab/>
                   </w:r>
@@ -809,7 +1061,7 @@
                       <w:rStyle w:val="Hyperlink"/>
                       <w:noProof/>
                     </w:rPr>
-                    <w:t>E-Poll Server</w:t>
+                    <w:t>E-Poll Client</w:t>
                   </w:r>
                   <w:r>
                     <w:rPr>
@@ -830,7 +1082,7 @@
                       <w:noProof/>
                       <w:webHidden/>
                     </w:rPr>
-                    <w:instrText xml:space="preserve"> PAGEREF _Toc442903946 \h </w:instrText>
+                    <w:instrText xml:space="preserve"> PAGEREF _Toc443006365 \h </w:instrText>
                   </w:r>
                   <w:r>
                     <w:rPr>
@@ -850,7 +1102,7 @@
                       <w:noProof/>
                       <w:webHidden/>
                     </w:rPr>
-                    <w:t>3</w:t>
+                    <w:t>6</w:t>
                   </w:r>
                   <w:r>
                     <w:rPr>
@@ -870,10 +1122,10 @@
                   </w:tabs>
                   <w:rPr>
                     <w:noProof/>
-                    <w:lang w:val="en-CA" w:eastAsia="en-CA" w:bidi="ar-SA"/>
+                    <w:lang w:bidi="ar-SA"/>
                   </w:rPr>
                 </w:pPr>
-                <w:hyperlink w:anchor="_Toc442903947" w:history="1">
+                <w:hyperlink w:anchor="_Toc443006366" w:history="1">
                   <w:r>
                     <w:rPr>
                       <w:rStyle w:val="Hyperlink"/>
@@ -884,7 +1136,7 @@
                   <w:r>
                     <w:rPr>
                       <w:noProof/>
-                      <w:lang w:val="en-CA" w:eastAsia="en-CA" w:bidi="ar-SA"/>
+                      <w:lang w:bidi="ar-SA"/>
                     </w:rPr>
                     <w:tab/>
                   </w:r>
@@ -893,7 +1145,7 @@
                       <w:rStyle w:val="Hyperlink"/>
                       <w:noProof/>
                     </w:rPr>
-                    <w:t>Finite State Machine</w:t>
+                    <w:t>Finite State Machine: Parent Process</w:t>
                   </w:r>
                   <w:r>
                     <w:rPr>
@@ -914,7 +1166,7 @@
                       <w:noProof/>
                       <w:webHidden/>
                     </w:rPr>
-                    <w:instrText xml:space="preserve"> PAGEREF _Toc442903947 \h </w:instrText>
+                    <w:instrText xml:space="preserve"> PAGEREF _Toc443006366 \h </w:instrText>
                   </w:r>
                   <w:r>
                     <w:rPr>
@@ -934,7 +1186,7 @@
                       <w:noProof/>
                       <w:webHidden/>
                     </w:rPr>
-                    <w:t>3</w:t>
+                    <w:t>6</w:t>
                   </w:r>
                   <w:r>
                     <w:rPr>
@@ -954,10 +1206,10 @@
                   </w:tabs>
                   <w:rPr>
                     <w:noProof/>
-                    <w:lang w:val="en-CA" w:eastAsia="en-CA" w:bidi="ar-SA"/>
+                    <w:lang w:bidi="ar-SA"/>
                   </w:rPr>
                 </w:pPr>
-                <w:hyperlink w:anchor="_Toc442903948" w:history="1">
+                <w:hyperlink w:anchor="_Toc443006367" w:history="1">
                   <w:r>
                     <w:rPr>
                       <w:rStyle w:val="Hyperlink"/>
@@ -968,7 +1220,7 @@
                   <w:r>
                     <w:rPr>
                       <w:noProof/>
-                      <w:lang w:val="en-CA" w:eastAsia="en-CA" w:bidi="ar-SA"/>
+                      <w:lang w:bidi="ar-SA"/>
                     </w:rPr>
                     <w:tab/>
                   </w:r>
@@ -977,7 +1229,7 @@
                       <w:rStyle w:val="Hyperlink"/>
                       <w:noProof/>
                     </w:rPr>
-                    <w:t>Pseudocode</w:t>
+                    <w:t>Finite State Machine: Child Process</w:t>
                   </w:r>
                   <w:r>
                     <w:rPr>
@@ -998,7 +1250,7 @@
                       <w:noProof/>
                       <w:webHidden/>
                     </w:rPr>
-                    <w:instrText xml:space="preserve"> PAGEREF _Toc442903948 \h </w:instrText>
+                    <w:instrText xml:space="preserve"> PAGEREF _Toc443006367 \h </w:instrText>
                   </w:r>
                   <w:r>
                     <w:rPr>
@@ -1018,91 +1270,7 @@
                       <w:noProof/>
                       <w:webHidden/>
                     </w:rPr>
-                    <w:t>3</w:t>
-                  </w:r>
-                  <w:r>
-                    <w:rPr>
-                      <w:noProof/>
-                      <w:webHidden/>
-                    </w:rPr>
-                    <w:fldChar w:fldCharType="end"/>
-                  </w:r>
-                </w:hyperlink>
-              </w:p>
-              <w:p>
-                <w:pPr>
-                  <w:pStyle w:val="TOC1"/>
-                  <w:tabs>
-                    <w:tab w:val="left" w:pos="880"/>
-                    <w:tab w:val="right" w:leader="dot" w:pos="9350"/>
-                  </w:tabs>
-                  <w:rPr>
-                    <w:noProof/>
-                    <w:lang w:val="en-CA" w:eastAsia="en-CA" w:bidi="ar-SA"/>
-                  </w:rPr>
-                </w:pPr>
-                <w:hyperlink w:anchor="_Toc442903949" w:history="1">
-                  <w:r>
-                    <w:rPr>
-                      <w:rStyle w:val="Hyperlink"/>
-                      <w:noProof/>
-                    </w:rPr>
-                    <w:t>4</w:t>
-                  </w:r>
-                  <w:r>
-                    <w:rPr>
-                      <w:noProof/>
-                      <w:lang w:val="en-CA" w:eastAsia="en-CA" w:bidi="ar-SA"/>
-                    </w:rPr>
-                    <w:tab/>
-                  </w:r>
-                  <w:r>
-                    <w:rPr>
-                      <w:rStyle w:val="Hyperlink"/>
-                      <w:noProof/>
-                    </w:rPr>
-                    <w:t>E-Poll Client</w:t>
-                  </w:r>
-                  <w:r>
-                    <w:rPr>
-                      <w:noProof/>
-                      <w:webHidden/>
-                    </w:rPr>
-                    <w:tab/>
-                  </w:r>
-                  <w:r>
-                    <w:rPr>
-                      <w:noProof/>
-                      <w:webHidden/>
-                    </w:rPr>
-                    <w:fldChar w:fldCharType="begin"/>
-                  </w:r>
-                  <w:r>
-                    <w:rPr>
-                      <w:noProof/>
-                      <w:webHidden/>
-                    </w:rPr>
-                    <w:instrText xml:space="preserve"> PAGEREF _Toc442903949 \h </w:instrText>
-                  </w:r>
-                  <w:r>
-                    <w:rPr>
-                      <w:noProof/>
-                      <w:webHidden/>
-                    </w:rPr>
-                  </w:r>
-                  <w:r>
-                    <w:rPr>
-                      <w:noProof/>
-                      <w:webHidden/>
-                    </w:rPr>
-                    <w:fldChar w:fldCharType="separate"/>
-                  </w:r>
-                  <w:r>
-                    <w:rPr>
-                      <w:noProof/>
-                      <w:webHidden/>
-                    </w:rPr>
-                    <w:t>3</w:t>
+                    <w:t>7</w:t>
                   </w:r>
                   <w:r>
                     <w:rPr>
@@ -1122,21 +1290,21 @@
                   </w:tabs>
                   <w:rPr>
                     <w:noProof/>
-                    <w:lang w:val="en-CA" w:eastAsia="en-CA" w:bidi="ar-SA"/>
+                    <w:lang w:bidi="ar-SA"/>
                   </w:rPr>
                 </w:pPr>
-                <w:hyperlink w:anchor="_Toc442903950" w:history="1">
+                <w:hyperlink w:anchor="_Toc443006368" w:history="1">
                   <w:r>
                     <w:rPr>
                       <w:rStyle w:val="Hyperlink"/>
                       <w:noProof/>
                     </w:rPr>
-                    <w:t>4.1</w:t>
-                  </w:r>
-                  <w:r>
-                    <w:rPr>
-                      <w:noProof/>
-                      <w:lang w:val="en-CA" w:eastAsia="en-CA" w:bidi="ar-SA"/>
+                    <w:t>3.3</w:t>
+                  </w:r>
+                  <w:r>
+                    <w:rPr>
+                      <w:noProof/>
+                      <w:lang w:bidi="ar-SA"/>
                     </w:rPr>
                     <w:tab/>
                   </w:r>
@@ -1145,7 +1313,7 @@
                       <w:rStyle w:val="Hyperlink"/>
                       <w:noProof/>
                     </w:rPr>
-                    <w:t>Finite State Machine</w:t>
+                    <w:t>Pseudocode: Parent Process</w:t>
                   </w:r>
                   <w:r>
                     <w:rPr>
@@ -1166,7 +1334,7 @@
                       <w:noProof/>
                       <w:webHidden/>
                     </w:rPr>
-                    <w:instrText xml:space="preserve"> PAGEREF _Toc442903950 \h </w:instrText>
+                    <w:instrText xml:space="preserve"> PAGEREF _Toc443006368 \h </w:instrText>
                   </w:r>
                   <w:r>
                     <w:rPr>
@@ -1186,7 +1354,7 @@
                       <w:noProof/>
                       <w:webHidden/>
                     </w:rPr>
-                    <w:t>3</w:t>
+                    <w:t>7</w:t>
                   </w:r>
                   <w:r>
                     <w:rPr>
@@ -1206,21 +1374,21 @@
                   </w:tabs>
                   <w:rPr>
                     <w:noProof/>
-                    <w:lang w:val="en-CA" w:eastAsia="en-CA" w:bidi="ar-SA"/>
+                    <w:lang w:bidi="ar-SA"/>
                   </w:rPr>
                 </w:pPr>
-                <w:hyperlink w:anchor="_Toc442903951" w:history="1">
+                <w:hyperlink w:anchor="_Toc443006369" w:history="1">
                   <w:r>
                     <w:rPr>
                       <w:rStyle w:val="Hyperlink"/>
                       <w:noProof/>
                     </w:rPr>
-                    <w:t>4.2</w:t>
-                  </w:r>
-                  <w:r>
-                    <w:rPr>
-                      <w:noProof/>
-                      <w:lang w:val="en-CA" w:eastAsia="en-CA" w:bidi="ar-SA"/>
+                    <w:t>3.4</w:t>
+                  </w:r>
+                  <w:r>
+                    <w:rPr>
+                      <w:noProof/>
+                      <w:lang w:bidi="ar-SA"/>
                     </w:rPr>
                     <w:tab/>
                   </w:r>
@@ -1229,7 +1397,7 @@
                       <w:rStyle w:val="Hyperlink"/>
                       <w:noProof/>
                     </w:rPr>
-                    <w:t>Pseudocode</w:t>
+                    <w:t>Pseudocode: Child Process</w:t>
                   </w:r>
                   <w:r>
                     <w:rPr>
@@ -1250,7 +1418,7 @@
                       <w:noProof/>
                       <w:webHidden/>
                     </w:rPr>
-                    <w:instrText xml:space="preserve"> PAGEREF _Toc442903951 \h </w:instrText>
+                    <w:instrText xml:space="preserve"> PAGEREF _Toc443006369 \h </w:instrText>
                   </w:r>
                   <w:r>
                     <w:rPr>
@@ -1270,7 +1438,7 @@
                       <w:noProof/>
                       <w:webHidden/>
                     </w:rPr>
-                    <w:t>3</w:t>
+                    <w:t>7</w:t>
                   </w:r>
                   <w:r>
                     <w:rPr>
@@ -1315,31 +1483,47 @@
         <w:pStyle w:val="Heading1"/>
         <w:spacing w:after="120" w:line="276" w:lineRule="auto"/>
       </w:pPr>
-      <w:bookmarkStart w:id="1" w:name="_Toc442903939"/>
+      <w:bookmarkStart w:id="1" w:name="_Toc443006355"/>
       <w:r>
         <w:lastRenderedPageBreak/>
         <w:t>Multi-Threaded Server</w:t>
       </w:r>
       <w:bookmarkEnd w:id="1"/>
     </w:p>
-    <w:p/>
     <w:p>
+      <w:r>
+        <w:t xml:space="preserve">The following are the finite state machines and </w:t>
+      </w:r>
+      <w:proofErr w:type="spellStart"/>
+      <w:r>
+        <w:t>pseudocode</w:t>
+      </w:r>
+      <w:proofErr w:type="spellEnd"/>
+      <w:r>
+        <w:t xml:space="preserve"> for the multi-threaded scalable server. </w:t>
+      </w:r>
+    </w:p>
+    <w:p>
+      <w:r>
+        <w:t>There is a main thread that continuously spawns worker threads to handle connections even before any connection requests are received. The goal is to lower the overhead of creating threads on demand.</w:t>
+      </w:r>
+    </w:p>
+    <w:p>
       <w:pPr>
         <w:pStyle w:val="Heading2"/>
       </w:pPr>
-      <w:bookmarkStart w:id="2" w:name="_Toc442903940"/>
+      <w:bookmarkStart w:id="2" w:name="_Toc443006356"/>
       <w:r>
         <w:t>Finite State Machine</w:t>
+      </w:r>
+      <w:r>
+        <w:t>: Main Thread</w:t>
       </w:r>
       <w:bookmarkEnd w:id="2"/>
     </w:p>
     <w:p>
-      <w:pPr>
-        <w:spacing w:line="276" w:lineRule="auto"/>
-        <w:jc w:val="center"/>
-      </w:pPr>
       <w:r>
-        <w:object w:dxaOrig="9084" w:dyaOrig="3225">
+        <w:pict>
           <v:shapetype id="_x0000_t75" coordsize="21600,21600" o:spt="75" o:preferrelative="t" path="m@4@5l@4@11@9@11@9@5xe" filled="f" stroked="f">
             <v:stroke joinstyle="miter"/>
             <v:formulas>
@@ -1359,10 +1543,475 @@
             <v:path o:extrusionok="f" gradientshapeok="t" o:connecttype="rect"/>
             <o:lock v:ext="edit" aspectratio="t"/>
           </v:shapetype>
-          <v:shape id="_x0000_i1027" type="#_x0000_t75" style="width:454.6pt;height:161.6pt" o:ole="">
+          <v:shape id="_x0000_i1025" type="#_x0000_t75" style="width:454.55pt;height:161.2pt">
             <v:imagedata r:id="rId8" o:title=""/>
           </v:shape>
-          <o:OLEObject Type="Embed" ProgID="Visio.Drawing.11" ShapeID="_x0000_i1027" DrawAspect="Content" ObjectID="_1516647695" r:id="rId9"/>
+        </w:pict>
+      </w:r>
+    </w:p>
+    <w:tbl>
+      <w:tblPr>
+        <w:tblStyle w:val="MediumShading1-Accent11"/>
+        <w:tblW w:w="0" w:type="auto"/>
+        <w:tblLook w:val="04A0"/>
+      </w:tblPr>
+      <w:tblGrid>
+        <w:gridCol w:w="1668"/>
+        <w:gridCol w:w="4020"/>
+        <w:gridCol w:w="3888"/>
+      </w:tblGrid>
+      <w:tr>
+        <w:trPr>
+          <w:cnfStyle w:val="100000000000"/>
+        </w:trPr>
+        <w:tc>
+          <w:tcPr>
+            <w:cnfStyle w:val="001000000000"/>
+            <w:tcW w:w="1668" w:type="dxa"/>
+          </w:tcPr>
+          <w:p>
+            <w:pPr>
+              <w:spacing w:line="276" w:lineRule="auto"/>
+              <w:ind w:firstLine="0"/>
+              <w:jc w:val="center"/>
+            </w:pPr>
+            <w:r>
+              <w:t>State Name</w:t>
+            </w:r>
+          </w:p>
+        </w:tc>
+        <w:tc>
+          <w:tcPr>
+            <w:tcW w:w="4020" w:type="dxa"/>
+          </w:tcPr>
+          <w:p>
+            <w:pPr>
+              <w:spacing w:line="276" w:lineRule="auto"/>
+              <w:ind w:firstLine="0"/>
+              <w:jc w:val="center"/>
+              <w:cnfStyle w:val="100000000000"/>
+            </w:pPr>
+            <w:r>
+              <w:t>Description</w:t>
+            </w:r>
+          </w:p>
+        </w:tc>
+        <w:tc>
+          <w:tcPr>
+            <w:tcW w:w="3888" w:type="dxa"/>
+          </w:tcPr>
+          <w:p>
+            <w:pPr>
+              <w:spacing w:line="276" w:lineRule="auto"/>
+              <w:ind w:firstLine="0"/>
+              <w:jc w:val="center"/>
+              <w:cnfStyle w:val="100000000000"/>
+            </w:pPr>
+            <w:r>
+              <w:t>Events</w:t>
+            </w:r>
+          </w:p>
+        </w:tc>
+      </w:tr>
+      <w:tr>
+        <w:trPr>
+          <w:cnfStyle w:val="000000100000"/>
+        </w:trPr>
+        <w:tc>
+          <w:tcPr>
+            <w:cnfStyle w:val="001000000000"/>
+            <w:tcW w:w="1668" w:type="dxa"/>
+          </w:tcPr>
+          <w:p>
+            <w:pPr>
+              <w:spacing w:line="276" w:lineRule="auto"/>
+              <w:ind w:firstLine="0"/>
+            </w:pPr>
+            <w:r>
+              <w:t>Configure</w:t>
+            </w:r>
+          </w:p>
+        </w:tc>
+        <w:tc>
+          <w:tcPr>
+            <w:tcW w:w="4020" w:type="dxa"/>
+          </w:tcPr>
+          <w:p>
+            <w:pPr>
+              <w:spacing w:line="276" w:lineRule="auto"/>
+              <w:ind w:firstLine="0"/>
+              <w:cnfStyle w:val="000000100000"/>
+            </w:pPr>
+            <w:r>
+              <w:t xml:space="preserve">Main thread is validating and parsing acquired user input. </w:t>
+            </w:r>
+          </w:p>
+        </w:tc>
+        <w:tc>
+          <w:tcPr>
+            <w:tcW w:w="3888" w:type="dxa"/>
+          </w:tcPr>
+          <w:p>
+            <w:pPr>
+              <w:spacing w:line="276" w:lineRule="auto"/>
+              <w:ind w:firstLine="0"/>
+              <w:cnfStyle w:val="000000100000"/>
+            </w:pPr>
+            <w:r>
+              <w:rPr>
+                <w:u w:val="single"/>
+              </w:rPr>
+              <w:t>Success:</w:t>
+            </w:r>
+            <w:r>
+              <w:t xml:space="preserve"> user input passes validation, and is successfully parsed.</w:t>
+            </w:r>
+          </w:p>
+          <w:p>
+            <w:pPr>
+              <w:spacing w:line="276" w:lineRule="auto"/>
+              <w:ind w:firstLine="0"/>
+              <w:cnfStyle w:val="000000100000"/>
+            </w:pPr>
+            <w:r>
+              <w:rPr>
+                <w:u w:val="single"/>
+              </w:rPr>
+              <w:t>Invalid parameters:</w:t>
+            </w:r>
+            <w:r>
+              <w:t xml:space="preserve"> user input fails validation, or is not successfully parsed.</w:t>
+            </w:r>
+          </w:p>
+        </w:tc>
+      </w:tr>
+      <w:tr>
+        <w:trPr>
+          <w:cnfStyle w:val="000000010000"/>
+        </w:trPr>
+        <w:tc>
+          <w:tcPr>
+            <w:cnfStyle w:val="001000000000"/>
+            <w:tcW w:w="1668" w:type="dxa"/>
+          </w:tcPr>
+          <w:p>
+            <w:pPr>
+              <w:spacing w:line="276" w:lineRule="auto"/>
+              <w:ind w:firstLine="0"/>
+            </w:pPr>
+            <w:r>
+              <w:t>Usage</w:t>
+            </w:r>
+          </w:p>
+        </w:tc>
+        <w:tc>
+          <w:tcPr>
+            <w:tcW w:w="4020" w:type="dxa"/>
+          </w:tcPr>
+          <w:p>
+            <w:pPr>
+              <w:spacing w:line="276" w:lineRule="auto"/>
+              <w:ind w:firstLine="0"/>
+              <w:cnfStyle w:val="000000010000"/>
+            </w:pPr>
+            <w:r>
+              <w:t>Main thread prints out usage message, specifying how to invoke the program.</w:t>
+            </w:r>
+          </w:p>
+        </w:tc>
+        <w:tc>
+          <w:tcPr>
+            <w:tcW w:w="3888" w:type="dxa"/>
+          </w:tcPr>
+          <w:p>
+            <w:pPr>
+              <w:spacing w:line="276" w:lineRule="auto"/>
+              <w:ind w:firstLine="0"/>
+              <w:cnfStyle w:val="000000010000"/>
+            </w:pPr>
+            <w:r>
+              <w:rPr>
+                <w:u w:val="single"/>
+              </w:rPr>
+              <w:t>Done:</w:t>
+            </w:r>
+            <w:r>
+              <w:t xml:space="preserve"> usage message is printed to the screen.</w:t>
+            </w:r>
+          </w:p>
+        </w:tc>
+      </w:tr>
+      <w:tr>
+        <w:trPr>
+          <w:cnfStyle w:val="000000100000"/>
+        </w:trPr>
+        <w:tc>
+          <w:tcPr>
+            <w:cnfStyle w:val="001000000000"/>
+            <w:tcW w:w="1668" w:type="dxa"/>
+          </w:tcPr>
+          <w:p>
+            <w:pPr>
+              <w:spacing w:line="276" w:lineRule="auto"/>
+              <w:ind w:firstLine="0"/>
+            </w:pPr>
+            <w:r>
+              <w:t>Setup</w:t>
+            </w:r>
+          </w:p>
+        </w:tc>
+        <w:tc>
+          <w:tcPr>
+            <w:tcW w:w="4020" w:type="dxa"/>
+          </w:tcPr>
+          <w:p>
+            <w:pPr>
+              <w:spacing w:line="276" w:lineRule="auto"/>
+              <w:ind w:firstLine="0"/>
+              <w:cnfStyle w:val="000000100000"/>
+            </w:pPr>
+            <w:r>
+              <w:t>Main thread acquires resources to be shared by worker threads such as IPC mechanisms, the server socket and more.</w:t>
+            </w:r>
+          </w:p>
+        </w:tc>
+        <w:tc>
+          <w:tcPr>
+            <w:tcW w:w="3888" w:type="dxa"/>
+          </w:tcPr>
+          <w:p>
+            <w:pPr>
+              <w:spacing w:line="276" w:lineRule="auto"/>
+              <w:ind w:firstLine="0"/>
+              <w:cnfStyle w:val="000000100000"/>
+            </w:pPr>
+            <w:r>
+              <w:rPr>
+                <w:u w:val="single"/>
+              </w:rPr>
+              <w:t>Done:</w:t>
+            </w:r>
+            <w:r>
+              <w:t xml:space="preserve"> all shared system resources are acquired successfully.</w:t>
+            </w:r>
+          </w:p>
+        </w:tc>
+      </w:tr>
+      <w:tr>
+        <w:trPr>
+          <w:cnfStyle w:val="000000010000"/>
+        </w:trPr>
+        <w:tc>
+          <w:tcPr>
+            <w:cnfStyle w:val="001000000000"/>
+            <w:tcW w:w="1668" w:type="dxa"/>
+          </w:tcPr>
+          <w:p>
+            <w:pPr>
+              <w:spacing w:line="276" w:lineRule="auto"/>
+              <w:ind w:firstLine="0"/>
+            </w:pPr>
+            <w:r>
+              <w:t>Spawn</w:t>
+            </w:r>
+          </w:p>
+        </w:tc>
+        <w:tc>
+          <w:tcPr>
+            <w:tcW w:w="4020" w:type="dxa"/>
+          </w:tcPr>
+          <w:p>
+            <w:pPr>
+              <w:spacing w:line="276" w:lineRule="auto"/>
+              <w:ind w:firstLine="0"/>
+              <w:cnfStyle w:val="000000010000"/>
+            </w:pPr>
+            <w:r>
+              <w:t>Main thread spawns new worker threads to accept and serve a pending, or future connections from the server socket.</w:t>
+            </w:r>
+          </w:p>
+        </w:tc>
+        <w:tc>
+          <w:tcPr>
+            <w:tcW w:w="3888" w:type="dxa"/>
+          </w:tcPr>
+          <w:p>
+            <w:pPr>
+              <w:spacing w:line="276" w:lineRule="auto"/>
+              <w:ind w:firstLine="0"/>
+              <w:cnfStyle w:val="000000010000"/>
+            </w:pPr>
+            <w:r>
+              <w:rPr>
+                <w:u w:val="single"/>
+              </w:rPr>
+              <w:t>Done:</w:t>
+            </w:r>
+            <w:r>
+              <w:t xml:space="preserve"> application has hit the cap of allowed threads pending to accept a new connection.</w:t>
+            </w:r>
+          </w:p>
+        </w:tc>
+      </w:tr>
+      <w:tr>
+        <w:trPr>
+          <w:cnfStyle w:val="000000100000"/>
+        </w:trPr>
+        <w:tc>
+          <w:tcPr>
+            <w:cnfStyle w:val="001000000000"/>
+            <w:tcW w:w="1668" w:type="dxa"/>
+          </w:tcPr>
+          <w:p>
+            <w:pPr>
+              <w:spacing w:line="276" w:lineRule="auto"/>
+              <w:ind w:firstLine="0"/>
+            </w:pPr>
+            <w:r>
+              <w:t>Wait</w:t>
+            </w:r>
+          </w:p>
+        </w:tc>
+        <w:tc>
+          <w:tcPr>
+            <w:tcW w:w="4020" w:type="dxa"/>
+          </w:tcPr>
+          <w:p>
+            <w:pPr>
+              <w:spacing w:line="276" w:lineRule="auto"/>
+              <w:ind w:firstLine="0"/>
+              <w:cnfStyle w:val="000000100000"/>
+            </w:pPr>
+            <w:r>
+              <w:t>Main thread is suspended.</w:t>
+            </w:r>
+          </w:p>
+        </w:tc>
+        <w:tc>
+          <w:tcPr>
+            <w:tcW w:w="3888" w:type="dxa"/>
+          </w:tcPr>
+          <w:p>
+            <w:pPr>
+              <w:spacing w:line="276" w:lineRule="auto"/>
+              <w:ind w:firstLine="0"/>
+              <w:cnfStyle w:val="000000100000"/>
+            </w:pPr>
+            <w:r>
+              <w:rPr>
+                <w:u w:val="single"/>
+              </w:rPr>
+              <w:t>SIGINT:</w:t>
+            </w:r>
+            <w:r>
+              <w:t xml:space="preserve"> application receives the SIGINT signal.</w:t>
+            </w:r>
+          </w:p>
+          <w:p>
+            <w:pPr>
+              <w:spacing w:line="276" w:lineRule="auto"/>
+              <w:ind w:firstLine="0"/>
+              <w:cnfStyle w:val="000000100000"/>
+            </w:pPr>
+            <w:r>
+              <w:rPr>
+                <w:u w:val="single"/>
+              </w:rPr>
+              <w:t>New connection:</w:t>
+            </w:r>
+            <w:r>
+              <w:t xml:space="preserve"> a new connection is received and accepted.</w:t>
+            </w:r>
+          </w:p>
+        </w:tc>
+      </w:tr>
+      <w:tr>
+        <w:trPr>
+          <w:cnfStyle w:val="000000010000"/>
+        </w:trPr>
+        <w:tc>
+          <w:tcPr>
+            <w:cnfStyle w:val="001000000000"/>
+            <w:tcW w:w="1668" w:type="dxa"/>
+          </w:tcPr>
+          <w:p>
+            <w:pPr>
+              <w:spacing w:line="276" w:lineRule="auto"/>
+              <w:ind w:firstLine="0"/>
+            </w:pPr>
+            <w:r>
+              <w:t>Terminated</w:t>
+            </w:r>
+          </w:p>
+        </w:tc>
+        <w:tc>
+          <w:tcPr>
+            <w:tcW w:w="4020" w:type="dxa"/>
+          </w:tcPr>
+          <w:p>
+            <w:pPr>
+              <w:spacing w:line="276" w:lineRule="auto"/>
+              <w:ind w:firstLine="0"/>
+              <w:cnfStyle w:val="000000010000"/>
+            </w:pPr>
+            <w:r>
+              <w:t>Main thread is terminated, and no longer executing.</w:t>
+            </w:r>
+          </w:p>
+        </w:tc>
+        <w:tc>
+          <w:tcPr>
+            <w:tcW w:w="3888" w:type="dxa"/>
+          </w:tcPr>
+          <w:p>
+            <w:pPr>
+              <w:spacing w:line="276" w:lineRule="auto"/>
+              <w:ind w:firstLine="0"/>
+              <w:cnfStyle w:val="000000010000"/>
+            </w:pPr>
+          </w:p>
+        </w:tc>
+      </w:tr>
+    </w:tbl>
+    <w:p/>
+    <w:p>
+      <w:pPr>
+        <w:spacing w:after="0"/>
+        <w:ind w:firstLine="360"/>
+        <w:rPr>
+          <w:sz w:val="2"/>
+          <w:szCs w:val="2"/>
+        </w:rPr>
+      </w:pPr>
+      <w:r>
+        <w:rPr>
+          <w:sz w:val="2"/>
+          <w:szCs w:val="2"/>
+        </w:rPr>
+        <w:br w:type="page"/>
+      </w:r>
+    </w:p>
+    <w:p>
+      <w:pPr>
+        <w:pStyle w:val="Heading2"/>
+      </w:pPr>
+      <w:bookmarkStart w:id="3" w:name="_Toc443006357"/>
+      <w:r>
+        <w:lastRenderedPageBreak/>
+        <w:t>F</w:t>
+      </w:r>
+      <w:r>
+        <w:t>inite State Machine: Worker Thread</w:t>
+      </w:r>
+      <w:bookmarkEnd w:id="3"/>
+    </w:p>
+    <w:p>
+      <w:r>
+        <w:object w:dxaOrig="9084" w:dyaOrig="1164">
+          <v:shape id="_x0000_i1026" type="#_x0000_t75" style="width:445.95pt;height:58.05pt" o:ole="">
+            <v:imagedata r:id="rId9" o:title=""/>
+          </v:shape>
+          <o:OLEObject Type="Embed" ProgID="Visio.Drawing.11" ShapeID="_x0000_i1026" DrawAspect="Content" ObjectID="_1516748222" r:id="rId10"/>
         </w:object>
       </w:r>
     </w:p>
@@ -1374,8 +2023,8 @@
       </w:tblPr>
       <w:tblGrid>
         <w:gridCol w:w="1668"/>
-        <w:gridCol w:w="4716"/>
-        <w:gridCol w:w="3192"/>
+        <w:gridCol w:w="4020"/>
+        <w:gridCol w:w="3888"/>
       </w:tblGrid>
       <w:tr>
         <w:trPr>
@@ -1399,7 +2048,7 @@
         </w:tc>
         <w:tc>
           <w:tcPr>
-            <w:tcW w:w="4716" w:type="dxa"/>
+            <w:tcW w:w="4020" w:type="dxa"/>
           </w:tcPr>
           <w:p>
             <w:pPr>
@@ -1415,7 +2064,7 @@
         </w:tc>
         <w:tc>
           <w:tcPr>
-            <w:tcW w:w="3192" w:type="dxa"/>
+            <w:tcW w:w="3888" w:type="dxa"/>
           </w:tcPr>
           <w:p>
             <w:pPr>
@@ -1444,11 +2093,14 @@
               <w:spacing w:line="276" w:lineRule="auto"/>
               <w:ind w:firstLine="0"/>
             </w:pPr>
-          </w:p>
-        </w:tc>
-        <w:tc>
-          <w:tcPr>
-            <w:tcW w:w="4716" w:type="dxa"/>
+            <w:r>
+              <w:t>Setup</w:t>
+            </w:r>
+          </w:p>
+        </w:tc>
+        <w:tc>
+          <w:tcPr>
+            <w:tcW w:w="4020" w:type="dxa"/>
           </w:tcPr>
           <w:p>
             <w:pPr>
@@ -1456,57 +2108,259 @@
               <w:ind w:firstLine="0"/>
               <w:cnfStyle w:val="000000100000"/>
             </w:pPr>
-          </w:p>
-        </w:tc>
-        <w:tc>
-          <w:tcPr>
-            <w:tcW w:w="3192" w:type="dxa"/>
+            <w:r>
+              <w:t>Worker</w:t>
+            </w:r>
+            <w:r>
+              <w:t xml:space="preserve"> thread </w:t>
+            </w:r>
+            <w:r>
+              <w:t>is allocating memory, and parsing thread parameters.</w:t>
+            </w:r>
+          </w:p>
+        </w:tc>
+        <w:tc>
+          <w:tcPr>
+            <w:tcW w:w="3888" w:type="dxa"/>
           </w:tcPr>
           <w:p>
             <w:pPr>
               <w:spacing w:line="276" w:lineRule="auto"/>
               <w:ind w:firstLine="0"/>
               <w:cnfStyle w:val="000000100000"/>
+            </w:pPr>
+            <w:r>
+              <w:rPr>
+                <w:u w:val="single"/>
+              </w:rPr>
+              <w:t>Done</w:t>
+            </w:r>
+            <w:r>
+              <w:rPr>
+                <w:u w:val="single"/>
+              </w:rPr>
+              <w:t>:</w:t>
+            </w:r>
+            <w:r>
+              <w:t xml:space="preserve"> </w:t>
+            </w:r>
+            <w:r>
+              <w:t>memory is allocated, and thread parameters are parsed</w:t>
+            </w:r>
+            <w:r>
+              <w:t>.</w:t>
+            </w:r>
+          </w:p>
+        </w:tc>
+      </w:tr>
+      <w:tr>
+        <w:trPr>
+          <w:cnfStyle w:val="000000010000"/>
+        </w:trPr>
+        <w:tc>
+          <w:tcPr>
+            <w:cnfStyle w:val="001000000000"/>
+            <w:tcW w:w="1668" w:type="dxa"/>
+          </w:tcPr>
+          <w:p>
+            <w:pPr>
+              <w:spacing w:line="276" w:lineRule="auto"/>
+              <w:ind w:firstLine="0"/>
+            </w:pPr>
+            <w:r>
+              <w:t>Accept</w:t>
+            </w:r>
+          </w:p>
+        </w:tc>
+        <w:tc>
+          <w:tcPr>
+            <w:tcW w:w="4020" w:type="dxa"/>
+          </w:tcPr>
+          <w:p>
+            <w:pPr>
+              <w:spacing w:line="276" w:lineRule="auto"/>
+              <w:ind w:firstLine="0"/>
+              <w:cnfStyle w:val="000000010000"/>
+            </w:pPr>
+            <w:r>
+              <w:t>Worker thread is waiting for a new connection request to accept.</w:t>
+            </w:r>
+          </w:p>
+        </w:tc>
+        <w:tc>
+          <w:tcPr>
+            <w:tcW w:w="3888" w:type="dxa"/>
+          </w:tcPr>
+          <w:p>
+            <w:pPr>
+              <w:spacing w:line="276" w:lineRule="auto"/>
+              <w:ind w:firstLine="0"/>
+              <w:cnfStyle w:val="000000010000"/>
+            </w:pPr>
+            <w:r>
+              <w:rPr>
+                <w:u w:val="single"/>
+              </w:rPr>
+              <w:t>Accepted</w:t>
+            </w:r>
+            <w:r>
+              <w:rPr>
+                <w:u w:val="single"/>
+              </w:rPr>
+              <w:t>:</w:t>
+            </w:r>
+            <w:r>
+              <w:t xml:space="preserve"> </w:t>
+            </w:r>
+            <w:r>
+              <w:t>a new connection request is received on the server socket, and was accepted by the worker thread</w:t>
+            </w:r>
+            <w:r>
+              <w:t>.</w:t>
+            </w:r>
+          </w:p>
+        </w:tc>
+      </w:tr>
+      <w:tr>
+        <w:trPr>
+          <w:cnfStyle w:val="000000100000"/>
+        </w:trPr>
+        <w:tc>
+          <w:tcPr>
+            <w:cnfStyle w:val="001000000000"/>
+            <w:tcW w:w="1668" w:type="dxa"/>
+          </w:tcPr>
+          <w:p>
+            <w:pPr>
+              <w:spacing w:line="276" w:lineRule="auto"/>
+              <w:ind w:firstLine="0"/>
+            </w:pPr>
+            <w:r>
+              <w:t>Serving</w:t>
+            </w:r>
+          </w:p>
+        </w:tc>
+        <w:tc>
+          <w:tcPr>
+            <w:tcW w:w="4020" w:type="dxa"/>
+          </w:tcPr>
+          <w:p>
+            <w:pPr>
+              <w:spacing w:line="276" w:lineRule="auto"/>
+              <w:ind w:firstLine="0"/>
+              <w:cnfStyle w:val="000000100000"/>
+            </w:pPr>
+            <w:r>
+              <w:t>Worker thread is communicating with the peer, and echoing received data back.</w:t>
+            </w:r>
+          </w:p>
+        </w:tc>
+        <w:tc>
+          <w:tcPr>
+            <w:tcW w:w="3888" w:type="dxa"/>
+          </w:tcPr>
+          <w:p>
+            <w:pPr>
+              <w:spacing w:line="276" w:lineRule="auto"/>
+              <w:ind w:firstLine="0"/>
+              <w:cnfStyle w:val="000000100000"/>
+            </w:pPr>
+            <w:r>
+              <w:rPr>
+                <w:u w:val="single"/>
+              </w:rPr>
+              <w:t>Connection ends</w:t>
+            </w:r>
+            <w:r>
+              <w:rPr>
+                <w:u w:val="single"/>
+              </w:rPr>
+              <w:t>:</w:t>
+            </w:r>
+            <w:r>
+              <w:t xml:space="preserve"> </w:t>
+            </w:r>
+            <w:r>
+              <w:t>the connection is terminated after termination is initialized by peer</w:t>
+            </w:r>
+            <w:r>
+              <w:t>.</w:t>
+            </w:r>
+          </w:p>
+        </w:tc>
+      </w:tr>
+      <w:tr>
+        <w:trPr>
+          <w:cnfStyle w:val="000000010000"/>
+        </w:trPr>
+        <w:tc>
+          <w:tcPr>
+            <w:cnfStyle w:val="001000000000"/>
+            <w:tcW w:w="1668" w:type="dxa"/>
+          </w:tcPr>
+          <w:p>
+            <w:pPr>
+              <w:spacing w:line="276" w:lineRule="auto"/>
+              <w:ind w:firstLine="0"/>
+            </w:pPr>
+            <w:r>
+              <w:t>Terminated</w:t>
+            </w:r>
+          </w:p>
+        </w:tc>
+        <w:tc>
+          <w:tcPr>
+            <w:tcW w:w="4020" w:type="dxa"/>
+          </w:tcPr>
+          <w:p>
+            <w:pPr>
+              <w:spacing w:line="276" w:lineRule="auto"/>
+              <w:ind w:firstLine="0"/>
+              <w:cnfStyle w:val="000000010000"/>
+            </w:pPr>
+            <w:r>
+              <w:t>Worker</w:t>
+            </w:r>
+            <w:r>
+              <w:t xml:space="preserve"> thread is terminated, and no longer executing.</w:t>
+            </w:r>
+          </w:p>
+        </w:tc>
+        <w:tc>
+          <w:tcPr>
+            <w:tcW w:w="3888" w:type="dxa"/>
+          </w:tcPr>
+          <w:p>
+            <w:pPr>
+              <w:spacing w:line="276" w:lineRule="auto"/>
+              <w:ind w:firstLine="0"/>
+              <w:cnfStyle w:val="000000010000"/>
             </w:pPr>
           </w:p>
         </w:tc>
       </w:tr>
     </w:tbl>
-    <w:bookmarkStart w:id="3" w:name="_Toc442903941"/>
     <w:p>
-      <w:r>
-        <w:object w:dxaOrig="9084" w:dyaOrig="1164">
-          <v:shape id="_x0000_i1028" type="#_x0000_t75" style="width:454.6pt;height:58.6pt" o:ole="">
-            <v:imagedata r:id="rId10" o:title=""/>
-          </v:shape>
-          <o:OLEObject Type="Embed" ProgID="Visio.Drawing.11" ShapeID="_x0000_i1028" DrawAspect="Content" ObjectID="_1516647696" r:id="rId11"/>
-        </w:object>
-      </w:r>
-    </w:p>
-    <w:p>
       <w:pPr>
         <w:pStyle w:val="Heading2"/>
       </w:pPr>
+      <w:bookmarkStart w:id="4" w:name="_Toc443006358"/>
       <w:proofErr w:type="spellStart"/>
       <w:r>
         <w:t>Pseudocode</w:t>
       </w:r>
-      <w:bookmarkEnd w:id="3"/>
       <w:proofErr w:type="spellEnd"/>
-    </w:p>
-    <w:p>
-      <w:pPr>
-        <w:pStyle w:val="Heading3"/>
-      </w:pPr>
-      <w:bookmarkStart w:id="4" w:name="_Toc442903942"/>
       <w:r>
-        <w:t>main()</w:t>
+        <w:t>: Main Thread</w:t>
       </w:r>
       <w:bookmarkEnd w:id="4"/>
     </w:p>
     <w:p>
       <w:r>
-        <w:t>Program point of entry.</w:t>
+        <w:t>Main p</w:t>
+      </w:r>
+      <w:r>
+        <w:t>rogram point of entry; routine executed by the main thread of the application.</w:t>
       </w:r>
     </w:p>
     <w:tbl>
@@ -1541,7 +2395,7 @@
               <w:rPr>
                 <w:rFonts w:asciiTheme="majorHAnsi" w:hAnsiTheme="majorHAnsi"/>
               </w:rPr>
-              <w:t>placeholder</w:t>
+              <w:t>Validate and parse user input</w:t>
             </w:r>
           </w:p>
         </w:tc>
@@ -1566,7 +2420,60 @@
               <w:rPr>
                 <w:rFonts w:asciiTheme="majorHAnsi" w:hAnsiTheme="majorHAnsi"/>
               </w:rPr>
-              <w:t>placeholder</w:t>
+              <w:t>If input is invalid, print usage and terminate application</w:t>
+            </w:r>
+          </w:p>
+        </w:tc>
+      </w:tr>
+      <w:tr>
+        <w:trPr>
+          <w:cnfStyle w:val="000000100000"/>
+        </w:trPr>
+        <w:tc>
+          <w:tcPr>
+            <w:tcW w:w="9576" w:type="dxa"/>
+          </w:tcPr>
+          <w:p>
+            <w:pPr>
+              <w:pStyle w:val="ListParagraph"/>
+              <w:numPr>
+                <w:ilvl w:val="0"/>
+                <w:numId w:val="9"/>
+              </w:numPr>
+              <w:rPr>
+                <w:rFonts w:asciiTheme="majorHAnsi" w:hAnsiTheme="majorHAnsi"/>
+              </w:rPr>
+            </w:pPr>
+            <w:r>
+              <w:rPr>
+                <w:rFonts w:asciiTheme="majorHAnsi" w:hAnsiTheme="majorHAnsi"/>
+              </w:rPr>
+              <w:t>Create shared system resources such as synchronization mechanisms, and the server socket</w:t>
+            </w:r>
+          </w:p>
+        </w:tc>
+      </w:tr>
+      <w:tr>
+        <w:tc>
+          <w:tcPr>
+            <w:tcW w:w="9576" w:type="dxa"/>
+          </w:tcPr>
+          <w:p>
+            <w:pPr>
+              <w:pStyle w:val="ListParagraph"/>
+              <w:numPr>
+                <w:ilvl w:val="0"/>
+                <w:numId w:val="9"/>
+              </w:numPr>
+              <w:rPr>
+                <w:rFonts w:asciiTheme="majorHAnsi" w:hAnsiTheme="majorHAnsi"/>
+              </w:rPr>
+            </w:pPr>
+            <w:r>
+              <w:rPr>
+                <w:rFonts w:asciiTheme="majorHAnsi" w:hAnsiTheme="majorHAnsi"/>
+              </w:rPr>
+              <w:t>Continuously spawn new worker threads to handle new and existing connections, making sure there is at least some threads waiting for a new connection to arrive</w:t>
             </w:r>
           </w:p>
         </w:tc>
@@ -1574,105 +2481,2561 @@
     </w:tbl>
     <w:p>
       <w:pPr>
+        <w:pStyle w:val="Heading2"/>
+      </w:pPr>
+      <w:bookmarkStart w:id="5" w:name="_Toc443006359"/>
+      <w:proofErr w:type="spellStart"/>
+      <w:r>
+        <w:t>Pseudocode</w:t>
+      </w:r>
+      <w:proofErr w:type="spellEnd"/>
+      <w:r>
+        <w:t>: Worker Thread</w:t>
+      </w:r>
+      <w:bookmarkEnd w:id="5"/>
+    </w:p>
+    <w:p>
+      <w:r>
+        <w:t>Routine executed by spawned worker threads.</w:t>
+      </w:r>
+    </w:p>
+    <w:tbl>
+      <w:tblPr>
+        <w:tblStyle w:val="Code"/>
+        <w:tblW w:w="0" w:type="auto"/>
+        <w:tblLook w:val="04A0"/>
+      </w:tblPr>
+      <w:tblGrid>
+        <w:gridCol w:w="9576"/>
+      </w:tblGrid>
+      <w:tr>
+        <w:trPr>
+          <w:cnfStyle w:val="000000100000"/>
+        </w:trPr>
+        <w:tc>
+          <w:tcPr>
+            <w:tcW w:w="9576" w:type="dxa"/>
+          </w:tcPr>
+          <w:p>
+            <w:pPr>
+              <w:pStyle w:val="ListParagraph"/>
+              <w:numPr>
+                <w:ilvl w:val="0"/>
+                <w:numId w:val="18"/>
+              </w:numPr>
+              <w:rPr>
+                <w:rFonts w:asciiTheme="majorHAnsi" w:hAnsiTheme="majorHAnsi"/>
+              </w:rPr>
+            </w:pPr>
+            <w:r>
+              <w:rPr>
+                <w:rFonts w:asciiTheme="majorHAnsi" w:hAnsiTheme="majorHAnsi"/>
+              </w:rPr>
+              <w:t>Allocate all memory upfront, and perform any other heavy tasks before anything else happens to minimize future delays.</w:t>
+            </w:r>
+          </w:p>
+        </w:tc>
+      </w:tr>
+      <w:tr>
+        <w:tc>
+          <w:tcPr>
+            <w:tcW w:w="9576" w:type="dxa"/>
+          </w:tcPr>
+          <w:p>
+            <w:pPr>
+              <w:pStyle w:val="ListParagraph"/>
+              <w:numPr>
+                <w:ilvl w:val="0"/>
+                <w:numId w:val="18"/>
+              </w:numPr>
+              <w:rPr>
+                <w:rFonts w:asciiTheme="majorHAnsi" w:hAnsiTheme="majorHAnsi"/>
+              </w:rPr>
+            </w:pPr>
+            <w:r>
+              <w:rPr>
+                <w:rFonts w:asciiTheme="majorHAnsi" w:hAnsiTheme="majorHAnsi"/>
+              </w:rPr>
+              <w:t>Wait for a new connection request on the shared server socket, and accept the connection request.</w:t>
+            </w:r>
+          </w:p>
+        </w:tc>
+      </w:tr>
+      <w:tr>
+        <w:trPr>
+          <w:cnfStyle w:val="000000100000"/>
+        </w:trPr>
+        <w:tc>
+          <w:tcPr>
+            <w:tcW w:w="9576" w:type="dxa"/>
+          </w:tcPr>
+          <w:p>
+            <w:pPr>
+              <w:pStyle w:val="ListParagraph"/>
+              <w:numPr>
+                <w:ilvl w:val="0"/>
+                <w:numId w:val="18"/>
+              </w:numPr>
+              <w:rPr>
+                <w:rFonts w:asciiTheme="majorHAnsi" w:hAnsiTheme="majorHAnsi"/>
+              </w:rPr>
+            </w:pPr>
+            <w:r>
+              <w:rPr>
+                <w:rFonts w:asciiTheme="majorHAnsi" w:hAnsiTheme="majorHAnsi"/>
+              </w:rPr>
+              <w:t>Read everything from the connection, and send it back immediately. If the connection is closed by remote, or an error occurs, end the thread.</w:t>
+            </w:r>
+          </w:p>
+        </w:tc>
+      </w:tr>
+    </w:tbl>
+    <w:p>
+      <w:pPr>
+        <w:rPr>
+          <w:rFonts w:eastAsiaTheme="majorEastAsia"/>
+          <w:sz w:val="16"/>
+          <w:szCs w:val="16"/>
+        </w:rPr>
+      </w:pPr>
+      <w:r>
+        <w:rPr>
+          <w:sz w:val="16"/>
+          <w:szCs w:val="16"/>
+        </w:rPr>
+        <w:br w:type="page"/>
+      </w:r>
+    </w:p>
+    <w:p>
+      <w:pPr>
         <w:pStyle w:val="Heading1"/>
       </w:pPr>
-      <w:bookmarkStart w:id="5" w:name="_Toc442903943"/>
+      <w:bookmarkStart w:id="6" w:name="_Toc443006360"/>
       <w:r>
+        <w:lastRenderedPageBreak/>
         <w:t xml:space="preserve">E-Poll &amp; </w:t>
       </w:r>
       <w:r>
         <w:t>Select Server</w:t>
       </w:r>
-      <w:bookmarkEnd w:id="5"/>
-    </w:p>
-    <w:p/>
-    <w:p>
-      <w:pPr>
-        <w:pStyle w:val="Heading2"/>
-      </w:pPr>
-      <w:bookmarkStart w:id="6" w:name="_Toc442903944"/>
-      <w:r>
-        <w:t>Finite State Machine</w:t>
-      </w:r>
       <w:bookmarkEnd w:id="6"/>
     </w:p>
     <w:p>
       <w:r>
-        <w:object w:dxaOrig="9084" w:dyaOrig="2694">
-          <v:shape id="_x0000_i1025" type="#_x0000_t75" style="width:454.6pt;height:134.8pt" o:ole="">
-            <v:imagedata r:id="rId12" o:title=""/>
-          </v:shape>
-          <o:OLEObject Type="Embed" ProgID="Visio.Drawing.11" ShapeID="_x0000_i1025" DrawAspect="Content" ObjectID="_1516647697" r:id="rId13"/>
-        </w:object>
+        <w:t xml:space="preserve">The following are finite state machines and </w:t>
+      </w:r>
+      <w:proofErr w:type="spellStart"/>
+      <w:r>
+        <w:t>pseudocode</w:t>
+      </w:r>
+      <w:proofErr w:type="spellEnd"/>
+      <w:r>
+        <w:t xml:space="preserve"> for the servers implemented using select and </w:t>
+      </w:r>
+      <w:proofErr w:type="spellStart"/>
+      <w:r>
+        <w:t>epoll</w:t>
+      </w:r>
+      <w:proofErr w:type="spellEnd"/>
+      <w:r>
+        <w:t xml:space="preserve">. The interfaces of select and </w:t>
+      </w:r>
+      <w:proofErr w:type="spellStart"/>
+      <w:r>
+        <w:t>epoll</w:t>
+      </w:r>
+      <w:proofErr w:type="spellEnd"/>
+      <w:r>
+        <w:t xml:space="preserve"> are conceptually very similar, so they can use the same design.</w:t>
+      </w:r>
+    </w:p>
+    <w:p>
+      <w:r>
+        <w:t>The parent process gathers and parses user input, then spawns child processes, and passes the relevant arguments to each child process.</w:t>
+      </w:r>
+    </w:p>
+    <w:p>
+      <w:r>
+        <w:t>Child processes will accept new and handle existing connections that they have accepted from the shared server socket.</w:t>
+      </w:r>
+    </w:p>
+    <w:p>
+      <w:pPr>
+        <w:pStyle w:val="Heading2"/>
+      </w:pPr>
+      <w:bookmarkStart w:id="7" w:name="_Toc443006361"/>
+      <w:r>
+        <w:t>Finite State Machine</w:t>
       </w:r>
       <w:r>
-        <w:t xml:space="preserve"> </w:t>
+        <w:t>: Parent Process</w:t>
       </w:r>
+      <w:bookmarkEnd w:id="7"/>
+    </w:p>
+    <w:p>
       <w:r>
-        <w:object w:dxaOrig="9084" w:dyaOrig="1164">
-          <v:shape id="_x0000_i1026" type="#_x0000_t75" style="width:454.6pt;height:58.6pt" o:ole="">
-            <v:imagedata r:id="rId14" o:title=""/>
+        <w:object w:dxaOrig="9084" w:dyaOrig="2694">
+          <v:shape id="_x0000_i1027" type="#_x0000_t75" style="width:445.95pt;height:132.2pt" o:ole="">
+            <v:imagedata r:id="rId11" o:title=""/>
           </v:shape>
-          <o:OLEObject Type="Embed" ProgID="Visio.Drawing.11" ShapeID="_x0000_i1026" DrawAspect="Content" ObjectID="_1516647698" r:id="rId15"/>
+          <o:OLEObject Type="Embed" ProgID="Visio.Drawing.11" ShapeID="_x0000_i1027" DrawAspect="Content" ObjectID="_1516748223" r:id="rId12"/>
         </w:object>
       </w:r>
     </w:p>
-    <w:p/>
+    <w:tbl>
+      <w:tblPr>
+        <w:tblStyle w:val="MediumShading1-Accent11"/>
+        <w:tblW w:w="0" w:type="auto"/>
+        <w:tblLook w:val="04A0"/>
+      </w:tblPr>
+      <w:tblGrid>
+        <w:gridCol w:w="1668"/>
+        <w:gridCol w:w="4020"/>
+        <w:gridCol w:w="3888"/>
+      </w:tblGrid>
+      <w:tr>
+        <w:trPr>
+          <w:cnfStyle w:val="100000000000"/>
+        </w:trPr>
+        <w:tc>
+          <w:tcPr>
+            <w:cnfStyle w:val="001000000000"/>
+            <w:tcW w:w="1668" w:type="dxa"/>
+          </w:tcPr>
+          <w:p>
+            <w:pPr>
+              <w:spacing w:line="276" w:lineRule="auto"/>
+              <w:ind w:firstLine="0"/>
+              <w:jc w:val="center"/>
+            </w:pPr>
+            <w:r>
+              <w:t>State Name</w:t>
+            </w:r>
+          </w:p>
+        </w:tc>
+        <w:tc>
+          <w:tcPr>
+            <w:tcW w:w="4020" w:type="dxa"/>
+          </w:tcPr>
+          <w:p>
+            <w:pPr>
+              <w:spacing w:line="276" w:lineRule="auto"/>
+              <w:ind w:firstLine="0"/>
+              <w:jc w:val="center"/>
+              <w:cnfStyle w:val="100000000000"/>
+            </w:pPr>
+            <w:r>
+              <w:t>Description</w:t>
+            </w:r>
+          </w:p>
+        </w:tc>
+        <w:tc>
+          <w:tcPr>
+            <w:tcW w:w="3888" w:type="dxa"/>
+          </w:tcPr>
+          <w:p>
+            <w:pPr>
+              <w:spacing w:line="276" w:lineRule="auto"/>
+              <w:ind w:firstLine="0"/>
+              <w:jc w:val="center"/>
+              <w:cnfStyle w:val="100000000000"/>
+            </w:pPr>
+            <w:r>
+              <w:t>Events</w:t>
+            </w:r>
+          </w:p>
+        </w:tc>
+      </w:tr>
+      <w:tr>
+        <w:trPr>
+          <w:cnfStyle w:val="000000100000"/>
+        </w:trPr>
+        <w:tc>
+          <w:tcPr>
+            <w:cnfStyle w:val="001000000000"/>
+            <w:tcW w:w="1668" w:type="dxa"/>
+          </w:tcPr>
+          <w:p>
+            <w:pPr>
+              <w:spacing w:line="276" w:lineRule="auto"/>
+              <w:ind w:firstLine="0"/>
+            </w:pPr>
+            <w:r>
+              <w:t>Configure</w:t>
+            </w:r>
+          </w:p>
+        </w:tc>
+        <w:tc>
+          <w:tcPr>
+            <w:tcW w:w="4020" w:type="dxa"/>
+          </w:tcPr>
+          <w:p>
+            <w:pPr>
+              <w:spacing w:line="276" w:lineRule="auto"/>
+              <w:ind w:firstLine="0"/>
+              <w:cnfStyle w:val="000000100000"/>
+            </w:pPr>
+            <w:r>
+              <w:t>Main process validates and parses acquired user input.</w:t>
+            </w:r>
+          </w:p>
+        </w:tc>
+        <w:tc>
+          <w:tcPr>
+            <w:tcW w:w="3888" w:type="dxa"/>
+          </w:tcPr>
+          <w:p>
+            <w:pPr>
+              <w:spacing w:line="276" w:lineRule="auto"/>
+              <w:ind w:firstLine="0"/>
+              <w:cnfStyle w:val="000000100000"/>
+            </w:pPr>
+            <w:r>
+              <w:rPr>
+                <w:u w:val="single"/>
+              </w:rPr>
+              <w:t>Done</w:t>
+            </w:r>
+            <w:r>
+              <w:rPr>
+                <w:u w:val="single"/>
+              </w:rPr>
+              <w:t>:</w:t>
+            </w:r>
+            <w:r>
+              <w:t xml:space="preserve"> </w:t>
+            </w:r>
+            <w:r>
+              <w:t>input is validated</w:t>
+            </w:r>
+            <w:r>
+              <w:t xml:space="preserve"> and parsed successfully.</w:t>
+            </w:r>
+          </w:p>
+        </w:tc>
+      </w:tr>
+      <w:tr>
+        <w:trPr>
+          <w:cnfStyle w:val="000000010000"/>
+        </w:trPr>
+        <w:tc>
+          <w:tcPr>
+            <w:cnfStyle w:val="001000000000"/>
+            <w:tcW w:w="1668" w:type="dxa"/>
+          </w:tcPr>
+          <w:p>
+            <w:pPr>
+              <w:spacing w:line="276" w:lineRule="auto"/>
+              <w:ind w:firstLine="0"/>
+            </w:pPr>
+            <w:r>
+              <w:t>Usage</w:t>
+            </w:r>
+          </w:p>
+        </w:tc>
+        <w:tc>
+          <w:tcPr>
+            <w:tcW w:w="4020" w:type="dxa"/>
+          </w:tcPr>
+          <w:p>
+            <w:pPr>
+              <w:spacing w:line="276" w:lineRule="auto"/>
+              <w:ind w:firstLine="0"/>
+              <w:cnfStyle w:val="000000010000"/>
+            </w:pPr>
+            <w:r>
+              <w:t>Main process prints out usage message, specifying how to invoke the program.</w:t>
+            </w:r>
+          </w:p>
+        </w:tc>
+        <w:tc>
+          <w:tcPr>
+            <w:tcW w:w="3888" w:type="dxa"/>
+          </w:tcPr>
+          <w:p>
+            <w:pPr>
+              <w:spacing w:line="276" w:lineRule="auto"/>
+              <w:ind w:firstLine="0"/>
+              <w:cnfStyle w:val="000000010000"/>
+            </w:pPr>
+            <w:r>
+              <w:rPr>
+                <w:u w:val="single"/>
+              </w:rPr>
+              <w:t>Done:</w:t>
+            </w:r>
+            <w:r>
+              <w:t xml:space="preserve"> usage message is printed to the screen.</w:t>
+            </w:r>
+          </w:p>
+        </w:tc>
+      </w:tr>
+      <w:tr>
+        <w:trPr>
+          <w:cnfStyle w:val="000000100000"/>
+        </w:trPr>
+        <w:tc>
+          <w:tcPr>
+            <w:cnfStyle w:val="001000000000"/>
+            <w:tcW w:w="1668" w:type="dxa"/>
+          </w:tcPr>
+          <w:p>
+            <w:pPr>
+              <w:spacing w:line="276" w:lineRule="auto"/>
+              <w:ind w:firstLine="0"/>
+            </w:pPr>
+            <w:r>
+              <w:t>Setup</w:t>
+            </w:r>
+          </w:p>
+        </w:tc>
+        <w:tc>
+          <w:tcPr>
+            <w:tcW w:w="4020" w:type="dxa"/>
+          </w:tcPr>
+          <w:p>
+            <w:pPr>
+              <w:spacing w:line="276" w:lineRule="auto"/>
+              <w:ind w:firstLine="0"/>
+              <w:cnfStyle w:val="000000100000"/>
+            </w:pPr>
+            <w:r>
+              <w:t xml:space="preserve">Main </w:t>
+            </w:r>
+            <w:r>
+              <w:t>process</w:t>
+            </w:r>
+            <w:r>
+              <w:t xml:space="preserve"> acquires resources to be shared by </w:t>
+            </w:r>
+            <w:r>
+              <w:t>child processes</w:t>
+            </w:r>
+            <w:r>
+              <w:t xml:space="preserve"> such as IPC mechanisms, the server socket and more.</w:t>
+            </w:r>
+          </w:p>
+        </w:tc>
+        <w:tc>
+          <w:tcPr>
+            <w:tcW w:w="3888" w:type="dxa"/>
+          </w:tcPr>
+          <w:p>
+            <w:pPr>
+              <w:spacing w:line="276" w:lineRule="auto"/>
+              <w:ind w:firstLine="0"/>
+              <w:cnfStyle w:val="000000100000"/>
+            </w:pPr>
+            <w:r>
+              <w:rPr>
+                <w:u w:val="single"/>
+              </w:rPr>
+              <w:t>Done:</w:t>
+            </w:r>
+            <w:r>
+              <w:t xml:space="preserve"> all shared system resources are acquired successfully.</w:t>
+            </w:r>
+          </w:p>
+        </w:tc>
+      </w:tr>
+      <w:tr>
+        <w:trPr>
+          <w:cnfStyle w:val="000000010000"/>
+        </w:trPr>
+        <w:tc>
+          <w:tcPr>
+            <w:cnfStyle w:val="001000000000"/>
+            <w:tcW w:w="1668" w:type="dxa"/>
+          </w:tcPr>
+          <w:p>
+            <w:pPr>
+              <w:spacing w:line="276" w:lineRule="auto"/>
+              <w:ind w:firstLine="0"/>
+            </w:pPr>
+            <w:r>
+              <w:t>Fork</w:t>
+            </w:r>
+          </w:p>
+        </w:tc>
+        <w:tc>
+          <w:tcPr>
+            <w:tcW w:w="4020" w:type="dxa"/>
+          </w:tcPr>
+          <w:p>
+            <w:pPr>
+              <w:spacing w:line="276" w:lineRule="auto"/>
+              <w:ind w:firstLine="0"/>
+              <w:cnfStyle w:val="000000010000"/>
+            </w:pPr>
+            <w:r>
+              <w:t xml:space="preserve">Main process forks off various child processes used to </w:t>
+            </w:r>
+            <w:r>
+              <w:t xml:space="preserve">service </w:t>
+            </w:r>
+            <w:r>
+              <w:t>remote clients.</w:t>
+            </w:r>
+          </w:p>
+        </w:tc>
+        <w:tc>
+          <w:tcPr>
+            <w:tcW w:w="3888" w:type="dxa"/>
+          </w:tcPr>
+          <w:p>
+            <w:pPr>
+              <w:spacing w:line="276" w:lineRule="auto"/>
+              <w:ind w:firstLine="0"/>
+              <w:cnfStyle w:val="000000010000"/>
+            </w:pPr>
+            <w:r>
+              <w:rPr>
+                <w:u w:val="single"/>
+              </w:rPr>
+              <w:t>Done:</w:t>
+            </w:r>
+            <w:r>
+              <w:t xml:space="preserve"> all child processes forked successfully.</w:t>
+            </w:r>
+          </w:p>
+        </w:tc>
+      </w:tr>
+      <w:tr>
+        <w:trPr>
+          <w:cnfStyle w:val="000000100000"/>
+        </w:trPr>
+        <w:tc>
+          <w:tcPr>
+            <w:cnfStyle w:val="001000000000"/>
+            <w:tcW w:w="1668" w:type="dxa"/>
+          </w:tcPr>
+          <w:p>
+            <w:pPr>
+              <w:spacing w:line="276" w:lineRule="auto"/>
+              <w:ind w:firstLine="0"/>
+            </w:pPr>
+            <w:r>
+              <w:t>Wait</w:t>
+            </w:r>
+          </w:p>
+        </w:tc>
+        <w:tc>
+          <w:tcPr>
+            <w:tcW w:w="4020" w:type="dxa"/>
+          </w:tcPr>
+          <w:p>
+            <w:pPr>
+              <w:spacing w:line="276" w:lineRule="auto"/>
+              <w:ind w:firstLine="0"/>
+              <w:cnfStyle w:val="000000100000"/>
+            </w:pPr>
+            <w:r>
+              <w:t xml:space="preserve">Main process waits </w:t>
+            </w:r>
+            <w:r>
+              <w:t>for</w:t>
+            </w:r>
+            <w:r>
+              <w:t xml:space="preserve"> SIGINT to be received. </w:t>
+            </w:r>
+          </w:p>
+        </w:tc>
+        <w:tc>
+          <w:tcPr>
+            <w:tcW w:w="3888" w:type="dxa"/>
+          </w:tcPr>
+          <w:p>
+            <w:pPr>
+              <w:spacing w:line="276" w:lineRule="auto"/>
+              <w:ind w:firstLine="0"/>
+              <w:cnfStyle w:val="000000100000"/>
+            </w:pPr>
+            <w:r>
+              <w:rPr>
+                <w:u w:val="single"/>
+              </w:rPr>
+              <w:t>SIGINT</w:t>
+            </w:r>
+            <w:r>
+              <w:rPr>
+                <w:u w:val="single"/>
+              </w:rPr>
+              <w:t>:</w:t>
+            </w:r>
+            <w:r>
+              <w:t xml:space="preserve"> </w:t>
+            </w:r>
+            <w:r>
+              <w:t>SIGINT is received.</w:t>
+            </w:r>
+          </w:p>
+        </w:tc>
+      </w:tr>
+      <w:tr>
+        <w:trPr>
+          <w:cnfStyle w:val="000000010000"/>
+        </w:trPr>
+        <w:tc>
+          <w:tcPr>
+            <w:cnfStyle w:val="001000000000"/>
+            <w:tcW w:w="1668" w:type="dxa"/>
+          </w:tcPr>
+          <w:p>
+            <w:pPr>
+              <w:spacing w:line="276" w:lineRule="auto"/>
+              <w:ind w:firstLine="0"/>
+            </w:pPr>
+            <w:r>
+              <w:t>Terminated</w:t>
+            </w:r>
+          </w:p>
+        </w:tc>
+        <w:tc>
+          <w:tcPr>
+            <w:tcW w:w="4020" w:type="dxa"/>
+          </w:tcPr>
+          <w:p>
+            <w:pPr>
+              <w:spacing w:line="276" w:lineRule="auto"/>
+              <w:ind w:firstLine="0"/>
+              <w:cnfStyle w:val="000000010000"/>
+            </w:pPr>
+            <w:r>
+              <w:t>Main process is terminated</w:t>
+            </w:r>
+            <w:r>
+              <w:t>,</w:t>
+            </w:r>
+            <w:r>
+              <w:t xml:space="preserve"> and no longer executing</w:t>
+            </w:r>
+            <w:r>
+              <w:t>.</w:t>
+            </w:r>
+          </w:p>
+        </w:tc>
+        <w:tc>
+          <w:tcPr>
+            <w:tcW w:w="3888" w:type="dxa"/>
+          </w:tcPr>
+          <w:p>
+            <w:pPr>
+              <w:spacing w:line="276" w:lineRule="auto"/>
+              <w:ind w:firstLine="0"/>
+              <w:cnfStyle w:val="000000010000"/>
+              <w:rPr>
+                <w:u w:val="single"/>
+              </w:rPr>
+            </w:pPr>
+          </w:p>
+        </w:tc>
+      </w:tr>
+    </w:tbl>
     <w:p>
       <w:pPr>
+        <w:rPr>
+          <w:rFonts w:asciiTheme="majorHAnsi" w:eastAsiaTheme="majorEastAsia" w:hAnsiTheme="majorHAnsi" w:cstheme="majorBidi"/>
+          <w:color w:val="A8422A" w:themeColor="accent1" w:themeShade="BF"/>
+          <w:sz w:val="24"/>
+          <w:szCs w:val="24"/>
+        </w:rPr>
+      </w:pPr>
+      <w:r>
+        <w:br w:type="page"/>
+      </w:r>
+    </w:p>
+    <w:p>
+      <w:pPr>
         <w:pStyle w:val="Heading2"/>
       </w:pPr>
-      <w:bookmarkStart w:id="7" w:name="_Toc442903945"/>
+      <w:bookmarkStart w:id="8" w:name="_Toc443006362"/>
+      <w:r>
+        <w:lastRenderedPageBreak/>
+        <w:t>Finite State Machine: Child Process</w:t>
+      </w:r>
+      <w:bookmarkEnd w:id="8"/>
+    </w:p>
+    <w:p>
+      <w:pPr>
+        <w:jc w:val="center"/>
+      </w:pPr>
+      <w:r>
+        <w:object w:dxaOrig="6445" w:dyaOrig="1164">
+          <v:shape id="_x0000_i1028" type="#_x0000_t75" style="width:322.4pt;height:58.05pt" o:ole="">
+            <v:imagedata r:id="rId13" o:title=""/>
+          </v:shape>
+          <o:OLEObject Type="Embed" ProgID="Visio.Drawing.11" ShapeID="_x0000_i1028" DrawAspect="Content" ObjectID="_1516748224" r:id="rId14"/>
+        </w:object>
+      </w:r>
+    </w:p>
+    <w:tbl>
+      <w:tblPr>
+        <w:tblStyle w:val="MediumShading1-Accent11"/>
+        <w:tblW w:w="0" w:type="auto"/>
+        <w:tblLook w:val="04A0"/>
+      </w:tblPr>
+      <w:tblGrid>
+        <w:gridCol w:w="1668"/>
+        <w:gridCol w:w="4020"/>
+        <w:gridCol w:w="3888"/>
+      </w:tblGrid>
+      <w:tr>
+        <w:trPr>
+          <w:cnfStyle w:val="100000000000"/>
+        </w:trPr>
+        <w:tc>
+          <w:tcPr>
+            <w:cnfStyle w:val="001000000000"/>
+            <w:tcW w:w="1668" w:type="dxa"/>
+          </w:tcPr>
+          <w:p>
+            <w:pPr>
+              <w:spacing w:line="276" w:lineRule="auto"/>
+              <w:ind w:firstLine="0"/>
+              <w:jc w:val="center"/>
+            </w:pPr>
+            <w:r>
+              <w:t>State Name</w:t>
+            </w:r>
+          </w:p>
+        </w:tc>
+        <w:tc>
+          <w:tcPr>
+            <w:tcW w:w="4020" w:type="dxa"/>
+          </w:tcPr>
+          <w:p>
+            <w:pPr>
+              <w:spacing w:line="276" w:lineRule="auto"/>
+              <w:ind w:firstLine="0"/>
+              <w:jc w:val="center"/>
+              <w:cnfStyle w:val="100000000000"/>
+            </w:pPr>
+            <w:r>
+              <w:t>Description</w:t>
+            </w:r>
+          </w:p>
+        </w:tc>
+        <w:tc>
+          <w:tcPr>
+            <w:tcW w:w="3888" w:type="dxa"/>
+          </w:tcPr>
+          <w:p>
+            <w:pPr>
+              <w:spacing w:line="276" w:lineRule="auto"/>
+              <w:ind w:firstLine="0"/>
+              <w:jc w:val="center"/>
+              <w:cnfStyle w:val="100000000000"/>
+            </w:pPr>
+            <w:r>
+              <w:t>Events</w:t>
+            </w:r>
+          </w:p>
+        </w:tc>
+      </w:tr>
+      <w:tr>
+        <w:trPr>
+          <w:cnfStyle w:val="000000100000"/>
+        </w:trPr>
+        <w:tc>
+          <w:tcPr>
+            <w:cnfStyle w:val="001000000000"/>
+            <w:tcW w:w="1668" w:type="dxa"/>
+          </w:tcPr>
+          <w:p>
+            <w:pPr>
+              <w:spacing w:line="276" w:lineRule="auto"/>
+              <w:ind w:firstLine="0"/>
+            </w:pPr>
+            <w:r>
+              <w:t>Setup</w:t>
+            </w:r>
+          </w:p>
+        </w:tc>
+        <w:tc>
+          <w:tcPr>
+            <w:tcW w:w="4020" w:type="dxa"/>
+          </w:tcPr>
+          <w:p>
+            <w:pPr>
+              <w:spacing w:line="276" w:lineRule="auto"/>
+              <w:ind w:firstLine="0"/>
+              <w:cnfStyle w:val="000000100000"/>
+            </w:pPr>
+            <w:r>
+              <w:t>Child process acquires system resources, and sets signal handlers.</w:t>
+            </w:r>
+          </w:p>
+        </w:tc>
+        <w:tc>
+          <w:tcPr>
+            <w:tcW w:w="3888" w:type="dxa"/>
+          </w:tcPr>
+          <w:p>
+            <w:pPr>
+              <w:spacing w:line="276" w:lineRule="auto"/>
+              <w:ind w:firstLine="0"/>
+              <w:cnfStyle w:val="000000100000"/>
+            </w:pPr>
+            <w:r>
+              <w:rPr>
+                <w:u w:val="single"/>
+              </w:rPr>
+              <w:t>Done:</w:t>
+            </w:r>
+            <w:r>
+              <w:t xml:space="preserve"> system resources have been acquired and signal handlers are set.</w:t>
+            </w:r>
+          </w:p>
+        </w:tc>
+      </w:tr>
+      <w:tr>
+        <w:trPr>
+          <w:cnfStyle w:val="000000010000"/>
+        </w:trPr>
+        <w:tc>
+          <w:tcPr>
+            <w:cnfStyle w:val="001000000000"/>
+            <w:tcW w:w="1668" w:type="dxa"/>
+          </w:tcPr>
+          <w:p>
+            <w:pPr>
+              <w:spacing w:line="276" w:lineRule="auto"/>
+              <w:ind w:firstLine="0"/>
+            </w:pPr>
+            <w:r>
+              <w:t>Serving</w:t>
+            </w:r>
+          </w:p>
+        </w:tc>
+        <w:tc>
+          <w:tcPr>
+            <w:tcW w:w="4020" w:type="dxa"/>
+          </w:tcPr>
+          <w:p>
+            <w:pPr>
+              <w:spacing w:line="276" w:lineRule="auto"/>
+              <w:ind w:firstLine="0"/>
+              <w:cnfStyle w:val="000000010000"/>
+            </w:pPr>
+            <w:r>
+              <w:t>Child process is going through event loops, accepting new connections and servicing existing ones.</w:t>
+            </w:r>
+          </w:p>
+        </w:tc>
+        <w:tc>
+          <w:tcPr>
+            <w:tcW w:w="3888" w:type="dxa"/>
+          </w:tcPr>
+          <w:p>
+            <w:pPr>
+              <w:spacing w:line="276" w:lineRule="auto"/>
+              <w:ind w:firstLine="0"/>
+              <w:cnfStyle w:val="000000010000"/>
+            </w:pPr>
+            <w:r>
+              <w:rPr>
+                <w:u w:val="single"/>
+              </w:rPr>
+              <w:t>SIGINT:</w:t>
+            </w:r>
+            <w:r>
+              <w:t xml:space="preserve"> the SIGINT signal is received.</w:t>
+            </w:r>
+          </w:p>
+        </w:tc>
+      </w:tr>
+      <w:tr>
+        <w:trPr>
+          <w:cnfStyle w:val="000000100000"/>
+        </w:trPr>
+        <w:tc>
+          <w:tcPr>
+            <w:cnfStyle w:val="001000000000"/>
+            <w:tcW w:w="1668" w:type="dxa"/>
+          </w:tcPr>
+          <w:p>
+            <w:pPr>
+              <w:spacing w:line="276" w:lineRule="auto"/>
+              <w:ind w:firstLine="0"/>
+            </w:pPr>
+            <w:r>
+              <w:t>Terminated</w:t>
+            </w:r>
+          </w:p>
+        </w:tc>
+        <w:tc>
+          <w:tcPr>
+            <w:tcW w:w="4020" w:type="dxa"/>
+          </w:tcPr>
+          <w:p>
+            <w:pPr>
+              <w:spacing w:line="276" w:lineRule="auto"/>
+              <w:ind w:firstLine="0"/>
+              <w:cnfStyle w:val="000000100000"/>
+            </w:pPr>
+            <w:r>
+              <w:t>Child process is terminated, and no longer executing.</w:t>
+            </w:r>
+          </w:p>
+        </w:tc>
+        <w:tc>
+          <w:tcPr>
+            <w:tcW w:w="3888" w:type="dxa"/>
+          </w:tcPr>
+          <w:p>
+            <w:pPr>
+              <w:spacing w:line="276" w:lineRule="auto"/>
+              <w:ind w:firstLine="0"/>
+              <w:cnfStyle w:val="000000100000"/>
+            </w:pPr>
+          </w:p>
+        </w:tc>
+      </w:tr>
+    </w:tbl>
+    <w:p>
+      <w:pPr>
+        <w:pStyle w:val="Heading2"/>
+      </w:pPr>
+      <w:bookmarkStart w:id="9" w:name="_Toc443006363"/>
       <w:proofErr w:type="spellStart"/>
       <w:r>
         <w:t>Pseudocode</w:t>
       </w:r>
-      <w:bookmarkEnd w:id="7"/>
       <w:proofErr w:type="spellEnd"/>
-    </w:p>
-    <w:p/>
-    <w:p>
-      <w:pPr>
-        <w:pStyle w:val="Heading1"/>
-      </w:pPr>
-      <w:bookmarkStart w:id="8" w:name="_Toc442903949"/>
       <w:r>
-        <w:t>E-Poll Client</w:t>
-      </w:r>
-      <w:bookmarkEnd w:id="8"/>
-    </w:p>
-    <w:p/>
-    <w:p>
-      <w:pPr>
-        <w:pStyle w:val="Heading2"/>
-      </w:pPr>
-      <w:bookmarkStart w:id="9" w:name="_Toc442903950"/>
-      <w:r>
-        <w:t>Finite State Machine</w:t>
+        <w:t>: Parent Process</w:t>
       </w:r>
       <w:bookmarkEnd w:id="9"/>
     </w:p>
-    <w:p/>
     <w:p>
+      <w:r>
+        <w:t>Main program point of entry; routine executed by the main thread of the application.</w:t>
+      </w:r>
+    </w:p>
+    <w:tbl>
+      <w:tblPr>
+        <w:tblStyle w:val="Code"/>
+        <w:tblW w:w="0" w:type="auto"/>
+        <w:tblLook w:val="04A0"/>
+      </w:tblPr>
+      <w:tblGrid>
+        <w:gridCol w:w="9576"/>
+      </w:tblGrid>
+      <w:tr>
+        <w:trPr>
+          <w:cnfStyle w:val="000000100000"/>
+        </w:trPr>
+        <w:tc>
+          <w:tcPr>
+            <w:tcW w:w="9576" w:type="dxa"/>
+          </w:tcPr>
+          <w:p>
+            <w:pPr>
+              <w:pStyle w:val="ListParagraph"/>
+              <w:numPr>
+                <w:ilvl w:val="0"/>
+                <w:numId w:val="19"/>
+              </w:numPr>
+              <w:rPr>
+                <w:rFonts w:asciiTheme="majorHAnsi" w:hAnsiTheme="majorHAnsi"/>
+              </w:rPr>
+            </w:pPr>
+            <w:r>
+              <w:rPr>
+                <w:rFonts w:asciiTheme="majorHAnsi" w:hAnsiTheme="majorHAnsi"/>
+              </w:rPr>
+              <w:t>Validate and parse user input</w:t>
+            </w:r>
+          </w:p>
+        </w:tc>
+      </w:tr>
+      <w:tr>
+        <w:tc>
+          <w:tcPr>
+            <w:tcW w:w="9576" w:type="dxa"/>
+          </w:tcPr>
+          <w:p>
+            <w:pPr>
+              <w:pStyle w:val="ListParagraph"/>
+              <w:numPr>
+                <w:ilvl w:val="0"/>
+                <w:numId w:val="19"/>
+              </w:numPr>
+              <w:rPr>
+                <w:rFonts w:asciiTheme="majorHAnsi" w:hAnsiTheme="majorHAnsi"/>
+              </w:rPr>
+            </w:pPr>
+            <w:r>
+              <w:rPr>
+                <w:rFonts w:asciiTheme="majorHAnsi" w:hAnsiTheme="majorHAnsi"/>
+              </w:rPr>
+              <w:t>If input is invalid, print usage and terminate application</w:t>
+            </w:r>
+          </w:p>
+        </w:tc>
+      </w:tr>
+      <w:tr>
+        <w:trPr>
+          <w:cnfStyle w:val="000000100000"/>
+        </w:trPr>
+        <w:tc>
+          <w:tcPr>
+            <w:tcW w:w="9576" w:type="dxa"/>
+          </w:tcPr>
+          <w:p>
+            <w:pPr>
+              <w:pStyle w:val="ListParagraph"/>
+              <w:numPr>
+                <w:ilvl w:val="0"/>
+                <w:numId w:val="19"/>
+              </w:numPr>
+              <w:rPr>
+                <w:rFonts w:asciiTheme="majorHAnsi" w:hAnsiTheme="majorHAnsi"/>
+              </w:rPr>
+            </w:pPr>
+            <w:r>
+              <w:rPr>
+                <w:rFonts w:asciiTheme="majorHAnsi" w:hAnsiTheme="majorHAnsi"/>
+              </w:rPr>
+              <w:t>Create shared system resources such as synchronization mechanisms, and the server socket</w:t>
+            </w:r>
+          </w:p>
+        </w:tc>
+      </w:tr>
+      <w:tr>
+        <w:tc>
+          <w:tcPr>
+            <w:tcW w:w="9576" w:type="dxa"/>
+          </w:tcPr>
+          <w:p>
+            <w:pPr>
+              <w:pStyle w:val="ListParagraph"/>
+              <w:numPr>
+                <w:ilvl w:val="0"/>
+                <w:numId w:val="19"/>
+              </w:numPr>
+              <w:rPr>
+                <w:rFonts w:asciiTheme="majorHAnsi" w:hAnsiTheme="majorHAnsi"/>
+              </w:rPr>
+            </w:pPr>
+            <w:r>
+              <w:rPr>
+                <w:rFonts w:asciiTheme="majorHAnsi" w:hAnsiTheme="majorHAnsi"/>
+              </w:rPr>
+              <w:t>S</w:t>
+            </w:r>
+            <w:r>
+              <w:rPr>
+                <w:rFonts w:asciiTheme="majorHAnsi" w:hAnsiTheme="majorHAnsi"/>
+              </w:rPr>
+              <w:t xml:space="preserve">pawn </w:t>
+            </w:r>
+            <w:r>
+              <w:rPr>
+                <w:rFonts w:asciiTheme="majorHAnsi" w:hAnsiTheme="majorHAnsi"/>
+              </w:rPr>
+              <w:t>user specified amount of processes</w:t>
+            </w:r>
+            <w:r>
+              <w:rPr>
+                <w:rFonts w:asciiTheme="majorHAnsi" w:hAnsiTheme="majorHAnsi"/>
+              </w:rPr>
+              <w:t xml:space="preserve"> to handle connections</w:t>
+            </w:r>
+          </w:p>
+        </w:tc>
+      </w:tr>
+      <w:tr>
+        <w:trPr>
+          <w:cnfStyle w:val="000000100000"/>
+        </w:trPr>
+        <w:tc>
+          <w:tcPr>
+            <w:tcW w:w="9576" w:type="dxa"/>
+          </w:tcPr>
+          <w:p>
+            <w:pPr>
+              <w:pStyle w:val="ListParagraph"/>
+              <w:numPr>
+                <w:ilvl w:val="0"/>
+                <w:numId w:val="19"/>
+              </w:numPr>
+              <w:rPr>
+                <w:rFonts w:asciiTheme="majorHAnsi" w:hAnsiTheme="majorHAnsi"/>
+              </w:rPr>
+            </w:pPr>
+            <w:r>
+              <w:rPr>
+                <w:rFonts w:asciiTheme="majorHAnsi" w:hAnsiTheme="majorHAnsi"/>
+              </w:rPr>
+              <w:t>Wait for all child processes to terminate, or SIGINT</w:t>
+            </w:r>
+          </w:p>
+        </w:tc>
+      </w:tr>
+      <w:tr>
+        <w:tc>
+          <w:tcPr>
+            <w:tcW w:w="9576" w:type="dxa"/>
+          </w:tcPr>
+          <w:p>
+            <w:pPr>
+              <w:pStyle w:val="ListParagraph"/>
+              <w:numPr>
+                <w:ilvl w:val="0"/>
+                <w:numId w:val="19"/>
+              </w:numPr>
+              <w:rPr>
+                <w:rFonts w:asciiTheme="majorHAnsi" w:hAnsiTheme="majorHAnsi"/>
+              </w:rPr>
+            </w:pPr>
+            <w:r>
+              <w:rPr>
+                <w:rFonts w:asciiTheme="majorHAnsi" w:hAnsiTheme="majorHAnsi"/>
+              </w:rPr>
+              <w:t>Release acquired system resources then terminate</w:t>
+            </w:r>
+          </w:p>
+        </w:tc>
+      </w:tr>
+    </w:tbl>
+    <w:p>
       <w:pPr>
         <w:pStyle w:val="Heading2"/>
       </w:pPr>
-      <w:bookmarkStart w:id="10" w:name="_Toc442903951"/>
+      <w:bookmarkStart w:id="10" w:name="_Toc443006364"/>
       <w:proofErr w:type="spellStart"/>
       <w:r>
         <w:t>Pseudocode</w:t>
       </w:r>
+      <w:proofErr w:type="spellEnd"/>
+      <w:r>
+        <w:t>: Child Process</w:t>
+      </w:r>
       <w:bookmarkEnd w:id="10"/>
+    </w:p>
+    <w:p>
+      <w:r>
+        <w:t>Routine executed by spawned child processes.</w:t>
+      </w:r>
+    </w:p>
+    <w:tbl>
+      <w:tblPr>
+        <w:tblStyle w:val="Code"/>
+        <w:tblW w:w="0" w:type="auto"/>
+        <w:tblLook w:val="04A0"/>
+      </w:tblPr>
+      <w:tblGrid>
+        <w:gridCol w:w="9576"/>
+      </w:tblGrid>
+      <w:tr>
+        <w:trPr>
+          <w:cnfStyle w:val="000000100000"/>
+        </w:trPr>
+        <w:tc>
+          <w:tcPr>
+            <w:tcW w:w="9576" w:type="dxa"/>
+          </w:tcPr>
+          <w:p>
+            <w:pPr>
+              <w:pStyle w:val="ListParagraph"/>
+              <w:numPr>
+                <w:ilvl w:val="0"/>
+                <w:numId w:val="20"/>
+              </w:numPr>
+              <w:rPr>
+                <w:rFonts w:asciiTheme="majorHAnsi" w:hAnsiTheme="majorHAnsi"/>
+              </w:rPr>
+            </w:pPr>
+            <w:r>
+              <w:rPr>
+                <w:rFonts w:asciiTheme="majorHAnsi" w:hAnsiTheme="majorHAnsi"/>
+              </w:rPr>
+              <w:t>Acquire appropriate system resources.</w:t>
+            </w:r>
+          </w:p>
+        </w:tc>
+      </w:tr>
+      <w:tr>
+        <w:tc>
+          <w:tcPr>
+            <w:tcW w:w="9576" w:type="dxa"/>
+          </w:tcPr>
+          <w:p>
+            <w:pPr>
+              <w:pStyle w:val="ListParagraph"/>
+              <w:numPr>
+                <w:ilvl w:val="0"/>
+                <w:numId w:val="20"/>
+              </w:numPr>
+              <w:rPr>
+                <w:rFonts w:asciiTheme="majorHAnsi" w:hAnsiTheme="majorHAnsi"/>
+              </w:rPr>
+            </w:pPr>
+            <w:r>
+              <w:rPr>
+                <w:rFonts w:asciiTheme="majorHAnsi" w:hAnsiTheme="majorHAnsi"/>
+              </w:rPr>
+              <w:t xml:space="preserve">Using either </w:t>
+            </w:r>
+            <w:proofErr w:type="spellStart"/>
+            <w:r>
+              <w:rPr>
+                <w:rFonts w:asciiTheme="majorHAnsi" w:hAnsiTheme="majorHAnsi"/>
+              </w:rPr>
+              <w:t>epoll</w:t>
+            </w:r>
+            <w:proofErr w:type="spellEnd"/>
+            <w:r>
+              <w:rPr>
+                <w:rFonts w:asciiTheme="majorHAnsi" w:hAnsiTheme="majorHAnsi"/>
+              </w:rPr>
+              <w:t xml:space="preserve"> or select, manage the server socket and all existing connections, e</w:t>
+            </w:r>
+            <w:r>
+              <w:rPr>
+                <w:rFonts w:asciiTheme="majorHAnsi" w:hAnsiTheme="majorHAnsi"/>
+              </w:rPr>
+              <w:t>c</w:t>
+            </w:r>
+            <w:r>
+              <w:rPr>
+                <w:rFonts w:asciiTheme="majorHAnsi" w:hAnsiTheme="majorHAnsi"/>
+              </w:rPr>
+              <w:t>hoing back received data from clients.</w:t>
+            </w:r>
+          </w:p>
+        </w:tc>
+      </w:tr>
+      <w:tr>
+        <w:trPr>
+          <w:cnfStyle w:val="000000100000"/>
+        </w:trPr>
+        <w:tc>
+          <w:tcPr>
+            <w:tcW w:w="9576" w:type="dxa"/>
+          </w:tcPr>
+          <w:p>
+            <w:pPr>
+              <w:pStyle w:val="ListParagraph"/>
+              <w:numPr>
+                <w:ilvl w:val="0"/>
+                <w:numId w:val="20"/>
+              </w:numPr>
+              <w:rPr>
+                <w:rFonts w:asciiTheme="majorHAnsi" w:hAnsiTheme="majorHAnsi"/>
+              </w:rPr>
+            </w:pPr>
+            <w:r>
+              <w:rPr>
+                <w:rFonts w:asciiTheme="majorHAnsi" w:hAnsiTheme="majorHAnsi"/>
+              </w:rPr>
+              <w:t>When SIGINT is received, release system resources and terminate.</w:t>
+            </w:r>
+          </w:p>
+        </w:tc>
+      </w:tr>
+    </w:tbl>
+    <w:p>
+      <w:r>
+        <w:br w:type="page"/>
+      </w:r>
+    </w:p>
+    <w:p>
+      <w:pPr>
+        <w:pStyle w:val="Heading1"/>
+      </w:pPr>
+      <w:bookmarkStart w:id="11" w:name="_Toc443006365"/>
+      <w:r>
+        <w:lastRenderedPageBreak/>
+        <w:t>E-Poll Client</w:t>
+      </w:r>
+      <w:bookmarkEnd w:id="11"/>
+    </w:p>
+    <w:p>
+      <w:r>
+        <w:t xml:space="preserve">The following are finite state machines and </w:t>
+      </w:r>
+      <w:proofErr w:type="spellStart"/>
+      <w:r>
+        <w:t>pseudocode</w:t>
+      </w:r>
       <w:proofErr w:type="spellEnd"/>
+      <w:r>
+        <w:t xml:space="preserve"> for the </w:t>
+      </w:r>
+      <w:proofErr w:type="spellStart"/>
+      <w:r>
+        <w:t>epoll</w:t>
+      </w:r>
+      <w:proofErr w:type="spellEnd"/>
+      <w:r>
+        <w:t xml:space="preserve"> client application.</w:t>
+      </w:r>
     </w:p>
+    <w:p>
+      <w:r>
+        <w:t>The parent process gathers user input, then spawns child threads, and passes the relevant parameters to each child process.</w:t>
+      </w:r>
+    </w:p>
+    <w:p>
+      <w:r>
+        <w:t xml:space="preserve">Child processes will connect to the user specified server machine, and send user specified data to the server a user specified number of times, before disconnecting, and reconnecting. </w:t>
+      </w:r>
+    </w:p>
+    <w:p>
+      <w:pPr>
+        <w:pStyle w:val="Heading2"/>
+      </w:pPr>
+      <w:bookmarkStart w:id="12" w:name="_Toc443006366"/>
+      <w:r>
+        <w:t>Finite State Machine</w:t>
+      </w:r>
+      <w:r>
+        <w:t xml:space="preserve">: </w:t>
+      </w:r>
+      <w:r>
+        <w:t>Parent</w:t>
+      </w:r>
+      <w:r>
+        <w:t xml:space="preserve"> Process</w:t>
+      </w:r>
+      <w:bookmarkEnd w:id="12"/>
+    </w:p>
+    <w:p>
+      <w:r>
+        <w:object w:dxaOrig="11065" w:dyaOrig="2695">
+          <v:shape id="_x0000_i1029" type="#_x0000_t75" style="width:442.75pt;height:107.45pt" o:ole="">
+            <v:imagedata r:id="rId15" o:title=""/>
+          </v:shape>
+          <o:OLEObject Type="Embed" ProgID="Visio.Drawing.11" ShapeID="_x0000_i1029" DrawAspect="Content" ObjectID="_1516748225" r:id="rId16"/>
+        </w:object>
+      </w:r>
+    </w:p>
+    <w:tbl>
+      <w:tblPr>
+        <w:tblStyle w:val="MediumShading1-Accent11"/>
+        <w:tblW w:w="0" w:type="auto"/>
+        <w:tblLook w:val="04A0"/>
+      </w:tblPr>
+      <w:tblGrid>
+        <w:gridCol w:w="1668"/>
+        <w:gridCol w:w="4020"/>
+        <w:gridCol w:w="3888"/>
+      </w:tblGrid>
+      <w:tr>
+        <w:trPr>
+          <w:cnfStyle w:val="100000000000"/>
+        </w:trPr>
+        <w:tc>
+          <w:tcPr>
+            <w:cnfStyle w:val="001000000000"/>
+            <w:tcW w:w="1668" w:type="dxa"/>
+          </w:tcPr>
+          <w:p>
+            <w:pPr>
+              <w:spacing w:line="276" w:lineRule="auto"/>
+              <w:ind w:firstLine="0"/>
+              <w:jc w:val="center"/>
+            </w:pPr>
+            <w:r>
+              <w:t>State Name</w:t>
+            </w:r>
+          </w:p>
+        </w:tc>
+        <w:tc>
+          <w:tcPr>
+            <w:tcW w:w="4020" w:type="dxa"/>
+          </w:tcPr>
+          <w:p>
+            <w:pPr>
+              <w:spacing w:line="276" w:lineRule="auto"/>
+              <w:ind w:firstLine="0"/>
+              <w:jc w:val="center"/>
+              <w:cnfStyle w:val="100000000000"/>
+            </w:pPr>
+            <w:r>
+              <w:t>Description</w:t>
+            </w:r>
+          </w:p>
+        </w:tc>
+        <w:tc>
+          <w:tcPr>
+            <w:tcW w:w="3888" w:type="dxa"/>
+          </w:tcPr>
+          <w:p>
+            <w:pPr>
+              <w:spacing w:line="276" w:lineRule="auto"/>
+              <w:ind w:firstLine="0"/>
+              <w:jc w:val="center"/>
+              <w:cnfStyle w:val="100000000000"/>
+            </w:pPr>
+            <w:r>
+              <w:t>Events</w:t>
+            </w:r>
+          </w:p>
+        </w:tc>
+      </w:tr>
+      <w:tr>
+        <w:trPr>
+          <w:cnfStyle w:val="000000100000"/>
+        </w:trPr>
+        <w:tc>
+          <w:tcPr>
+            <w:cnfStyle w:val="001000000000"/>
+            <w:tcW w:w="1668" w:type="dxa"/>
+          </w:tcPr>
+          <w:p>
+            <w:pPr>
+              <w:spacing w:line="276" w:lineRule="auto"/>
+              <w:ind w:firstLine="0"/>
+            </w:pPr>
+            <w:r>
+              <w:t>Configure</w:t>
+            </w:r>
+          </w:p>
+        </w:tc>
+        <w:tc>
+          <w:tcPr>
+            <w:tcW w:w="4020" w:type="dxa"/>
+          </w:tcPr>
+          <w:p>
+            <w:pPr>
+              <w:spacing w:line="276" w:lineRule="auto"/>
+              <w:ind w:firstLine="0"/>
+              <w:cnfStyle w:val="000000100000"/>
+            </w:pPr>
+            <w:r>
+              <w:t>Main process validates and parses acquired user input.</w:t>
+            </w:r>
+          </w:p>
+        </w:tc>
+        <w:tc>
+          <w:tcPr>
+            <w:tcW w:w="3888" w:type="dxa"/>
+          </w:tcPr>
+          <w:p>
+            <w:pPr>
+              <w:spacing w:line="276" w:lineRule="auto"/>
+              <w:ind w:firstLine="0"/>
+              <w:cnfStyle w:val="000000100000"/>
+            </w:pPr>
+            <w:r>
+              <w:rPr>
+                <w:u w:val="single"/>
+              </w:rPr>
+              <w:t>Done</w:t>
+            </w:r>
+            <w:r>
+              <w:rPr>
+                <w:u w:val="single"/>
+              </w:rPr>
+              <w:t>:</w:t>
+            </w:r>
+            <w:r>
+              <w:t xml:space="preserve"> input is validated and parsed successfully.</w:t>
+            </w:r>
+          </w:p>
+        </w:tc>
+      </w:tr>
+      <w:tr>
+        <w:trPr>
+          <w:cnfStyle w:val="000000010000"/>
+        </w:trPr>
+        <w:tc>
+          <w:tcPr>
+            <w:cnfStyle w:val="001000000000"/>
+            <w:tcW w:w="1668" w:type="dxa"/>
+          </w:tcPr>
+          <w:p>
+            <w:pPr>
+              <w:spacing w:line="276" w:lineRule="auto"/>
+              <w:ind w:firstLine="0"/>
+            </w:pPr>
+            <w:r>
+              <w:t>Usage</w:t>
+            </w:r>
+          </w:p>
+        </w:tc>
+        <w:tc>
+          <w:tcPr>
+            <w:tcW w:w="4020" w:type="dxa"/>
+          </w:tcPr>
+          <w:p>
+            <w:pPr>
+              <w:spacing w:line="276" w:lineRule="auto"/>
+              <w:ind w:firstLine="0"/>
+              <w:cnfStyle w:val="000000010000"/>
+            </w:pPr>
+            <w:r>
+              <w:t>Main process prints out usage message, specifying how to invoke the program.</w:t>
+            </w:r>
+          </w:p>
+        </w:tc>
+        <w:tc>
+          <w:tcPr>
+            <w:tcW w:w="3888" w:type="dxa"/>
+          </w:tcPr>
+          <w:p>
+            <w:pPr>
+              <w:spacing w:line="276" w:lineRule="auto"/>
+              <w:ind w:firstLine="0"/>
+              <w:cnfStyle w:val="000000010000"/>
+            </w:pPr>
+            <w:r>
+              <w:rPr>
+                <w:u w:val="single"/>
+              </w:rPr>
+              <w:t>Done:</w:t>
+            </w:r>
+            <w:r>
+              <w:t xml:space="preserve"> usage message is printed to the screen.</w:t>
+            </w:r>
+          </w:p>
+        </w:tc>
+      </w:tr>
+      <w:tr>
+        <w:trPr>
+          <w:cnfStyle w:val="000000100000"/>
+        </w:trPr>
+        <w:tc>
+          <w:tcPr>
+            <w:cnfStyle w:val="001000000000"/>
+            <w:tcW w:w="1668" w:type="dxa"/>
+          </w:tcPr>
+          <w:p>
+            <w:pPr>
+              <w:spacing w:line="276" w:lineRule="auto"/>
+              <w:ind w:firstLine="0"/>
+            </w:pPr>
+            <w:r>
+              <w:t>Setup</w:t>
+            </w:r>
+          </w:p>
+        </w:tc>
+        <w:tc>
+          <w:tcPr>
+            <w:tcW w:w="4020" w:type="dxa"/>
+          </w:tcPr>
+          <w:p>
+            <w:pPr>
+              <w:spacing w:line="276" w:lineRule="auto"/>
+              <w:ind w:firstLine="0"/>
+              <w:cnfStyle w:val="000000100000"/>
+            </w:pPr>
+            <w:r>
+              <w:t xml:space="preserve">Main process </w:t>
+            </w:r>
+            <w:r>
+              <w:t>sets up IPC mechanisms to communicate with child processes</w:t>
+            </w:r>
+            <w:r>
+              <w:t>.</w:t>
+            </w:r>
+          </w:p>
+        </w:tc>
+        <w:tc>
+          <w:tcPr>
+            <w:tcW w:w="3888" w:type="dxa"/>
+          </w:tcPr>
+          <w:p>
+            <w:pPr>
+              <w:spacing w:line="276" w:lineRule="auto"/>
+              <w:ind w:firstLine="0"/>
+              <w:cnfStyle w:val="000000100000"/>
+            </w:pPr>
+            <w:r>
+              <w:rPr>
+                <w:u w:val="single"/>
+              </w:rPr>
+              <w:t>Done:</w:t>
+            </w:r>
+            <w:r>
+              <w:t xml:space="preserve"> all shared system resources are acquired successfully.</w:t>
+            </w:r>
+          </w:p>
+        </w:tc>
+      </w:tr>
+      <w:tr>
+        <w:trPr>
+          <w:cnfStyle w:val="000000010000"/>
+        </w:trPr>
+        <w:tc>
+          <w:tcPr>
+            <w:cnfStyle w:val="001000000000"/>
+            <w:tcW w:w="1668" w:type="dxa"/>
+          </w:tcPr>
+          <w:p>
+            <w:pPr>
+              <w:spacing w:line="276" w:lineRule="auto"/>
+              <w:ind w:firstLine="0"/>
+            </w:pPr>
+            <w:r>
+              <w:t>Fork</w:t>
+            </w:r>
+          </w:p>
+        </w:tc>
+        <w:tc>
+          <w:tcPr>
+            <w:tcW w:w="4020" w:type="dxa"/>
+          </w:tcPr>
+          <w:p>
+            <w:pPr>
+              <w:spacing w:line="276" w:lineRule="auto"/>
+              <w:ind w:firstLine="0"/>
+              <w:cnfStyle w:val="000000010000"/>
+            </w:pPr>
+            <w:r>
+              <w:t xml:space="preserve">Main process forks off various child processes to </w:t>
+            </w:r>
+            <w:r>
+              <w:t>connect to remote servers</w:t>
+            </w:r>
+            <w:r>
+              <w:t>.</w:t>
+            </w:r>
+          </w:p>
+        </w:tc>
+        <w:tc>
+          <w:tcPr>
+            <w:tcW w:w="3888" w:type="dxa"/>
+          </w:tcPr>
+          <w:p>
+            <w:pPr>
+              <w:spacing w:line="276" w:lineRule="auto"/>
+              <w:ind w:firstLine="0"/>
+              <w:cnfStyle w:val="000000010000"/>
+            </w:pPr>
+            <w:r>
+              <w:rPr>
+                <w:u w:val="single"/>
+              </w:rPr>
+              <w:t>Done:</w:t>
+            </w:r>
+            <w:r>
+              <w:t xml:space="preserve"> all child processes forked successfully.</w:t>
+            </w:r>
+          </w:p>
+        </w:tc>
+      </w:tr>
+      <w:tr>
+        <w:trPr>
+          <w:cnfStyle w:val="000000100000"/>
+        </w:trPr>
+        <w:tc>
+          <w:tcPr>
+            <w:cnfStyle w:val="001000000000"/>
+            <w:tcW w:w="1668" w:type="dxa"/>
+          </w:tcPr>
+          <w:p>
+            <w:pPr>
+              <w:spacing w:line="276" w:lineRule="auto"/>
+              <w:ind w:firstLine="0"/>
+            </w:pPr>
+            <w:r>
+              <w:t>Wait</w:t>
+            </w:r>
+          </w:p>
+        </w:tc>
+        <w:tc>
+          <w:tcPr>
+            <w:tcW w:w="4020" w:type="dxa"/>
+          </w:tcPr>
+          <w:p>
+            <w:pPr>
+              <w:spacing w:line="276" w:lineRule="auto"/>
+              <w:ind w:firstLine="0"/>
+              <w:cnfStyle w:val="000000100000"/>
+            </w:pPr>
+            <w:r>
+              <w:t xml:space="preserve">Main process waits for timeout to be met, or SIGINT to be received. </w:t>
+            </w:r>
+          </w:p>
+        </w:tc>
+        <w:tc>
+          <w:tcPr>
+            <w:tcW w:w="3888" w:type="dxa"/>
+          </w:tcPr>
+          <w:p>
+            <w:pPr>
+              <w:spacing w:line="276" w:lineRule="auto"/>
+              <w:ind w:firstLine="0"/>
+              <w:cnfStyle w:val="000000100000"/>
+            </w:pPr>
+            <w:r>
+              <w:rPr>
+                <w:u w:val="single"/>
+              </w:rPr>
+              <w:t>SIGINT:</w:t>
+            </w:r>
+            <w:r>
+              <w:t xml:space="preserve"> </w:t>
+            </w:r>
+            <w:r>
+              <w:t>SIGINT is received, or timeout exceeded.</w:t>
+            </w:r>
+          </w:p>
+        </w:tc>
+      </w:tr>
+      <w:tr>
+        <w:trPr>
+          <w:cnfStyle w:val="000000010000"/>
+        </w:trPr>
+        <w:tc>
+          <w:tcPr>
+            <w:cnfStyle w:val="001000000000"/>
+            <w:tcW w:w="1668" w:type="dxa"/>
+          </w:tcPr>
+          <w:p>
+            <w:pPr>
+              <w:spacing w:line="276" w:lineRule="auto"/>
+              <w:ind w:firstLine="0"/>
+            </w:pPr>
+            <w:r>
+              <w:t>Teardown</w:t>
+            </w:r>
+          </w:p>
+        </w:tc>
+        <w:tc>
+          <w:tcPr>
+            <w:tcW w:w="4020" w:type="dxa"/>
+          </w:tcPr>
+          <w:p>
+            <w:pPr>
+              <w:spacing w:line="276" w:lineRule="auto"/>
+              <w:ind w:firstLine="0"/>
+              <w:cnfStyle w:val="000000010000"/>
+            </w:pPr>
+            <w:r>
+              <w:t>Main process releases acquired system resources back to the system.</w:t>
+            </w:r>
+          </w:p>
+        </w:tc>
+        <w:tc>
+          <w:tcPr>
+            <w:tcW w:w="3888" w:type="dxa"/>
+          </w:tcPr>
+          <w:p>
+            <w:pPr>
+              <w:spacing w:line="276" w:lineRule="auto"/>
+              <w:ind w:firstLine="0"/>
+              <w:cnfStyle w:val="000000010000"/>
+            </w:pPr>
+            <w:r>
+              <w:rPr>
+                <w:u w:val="single"/>
+              </w:rPr>
+              <w:t>Done:</w:t>
+            </w:r>
+            <w:r>
+              <w:t xml:space="preserve"> system resources are successfully released.</w:t>
+            </w:r>
+          </w:p>
+        </w:tc>
+      </w:tr>
+      <w:tr>
+        <w:trPr>
+          <w:cnfStyle w:val="000000100000"/>
+        </w:trPr>
+        <w:tc>
+          <w:tcPr>
+            <w:cnfStyle w:val="001000000000"/>
+            <w:tcW w:w="1668" w:type="dxa"/>
+          </w:tcPr>
+          <w:p>
+            <w:pPr>
+              <w:spacing w:line="276" w:lineRule="auto"/>
+              <w:ind w:firstLine="0"/>
+            </w:pPr>
+            <w:r>
+              <w:t>Terminated</w:t>
+            </w:r>
+          </w:p>
+        </w:tc>
+        <w:tc>
+          <w:tcPr>
+            <w:tcW w:w="4020" w:type="dxa"/>
+          </w:tcPr>
+          <w:p>
+            <w:pPr>
+              <w:spacing w:line="276" w:lineRule="auto"/>
+              <w:ind w:firstLine="0"/>
+              <w:cnfStyle w:val="000000100000"/>
+            </w:pPr>
+            <w:r>
+              <w:t>Main process is terminated, and no longer executing.</w:t>
+            </w:r>
+          </w:p>
+        </w:tc>
+        <w:tc>
+          <w:tcPr>
+            <w:tcW w:w="3888" w:type="dxa"/>
+          </w:tcPr>
+          <w:p>
+            <w:pPr>
+              <w:spacing w:line="276" w:lineRule="auto"/>
+              <w:ind w:firstLine="0"/>
+              <w:cnfStyle w:val="000000100000"/>
+              <w:rPr>
+                <w:u w:val="single"/>
+              </w:rPr>
+            </w:pPr>
+          </w:p>
+        </w:tc>
+      </w:tr>
+    </w:tbl>
+    <w:p>
+      <w:pPr>
+        <w:pStyle w:val="Heading2"/>
+        <w:numPr>
+          <w:ilvl w:val="0"/>
+          <w:numId w:val="0"/>
+        </w:numPr>
+        <w:ind w:left="576" w:hanging="576"/>
+      </w:pPr>
+      <w:r>
+        <w:br w:type="page"/>
+      </w:r>
+    </w:p>
+    <w:p>
+      <w:pPr>
+        <w:pStyle w:val="Heading2"/>
+      </w:pPr>
+      <w:bookmarkStart w:id="13" w:name="_Toc443006367"/>
+      <w:r>
+        <w:lastRenderedPageBreak/>
+        <w:t>Finite State Machine: Child Process</w:t>
+      </w:r>
+      <w:bookmarkEnd w:id="13"/>
+    </w:p>
+    <w:p>
+      <w:r>
+        <w:object w:dxaOrig="9084" w:dyaOrig="1164">
+          <v:shape id="_x0000_i1030" type="#_x0000_t75" style="width:443.8pt;height:56.95pt" o:ole="">
+            <v:imagedata r:id="rId17" o:title=""/>
+          </v:shape>
+          <o:OLEObject Type="Embed" ProgID="Visio.Drawing.11" ShapeID="_x0000_i1030" DrawAspect="Content" ObjectID="_1516748226" r:id="rId18"/>
+        </w:object>
+      </w:r>
+    </w:p>
+    <w:tbl>
+      <w:tblPr>
+        <w:tblStyle w:val="MediumShading1-Accent11"/>
+        <w:tblW w:w="0" w:type="auto"/>
+        <w:tblLook w:val="04A0"/>
+      </w:tblPr>
+      <w:tblGrid>
+        <w:gridCol w:w="1668"/>
+        <w:gridCol w:w="4020"/>
+        <w:gridCol w:w="3888"/>
+      </w:tblGrid>
+      <w:tr>
+        <w:trPr>
+          <w:cnfStyle w:val="100000000000"/>
+        </w:trPr>
+        <w:tc>
+          <w:tcPr>
+            <w:cnfStyle w:val="001000000000"/>
+            <w:tcW w:w="1668" w:type="dxa"/>
+          </w:tcPr>
+          <w:p>
+            <w:pPr>
+              <w:spacing w:line="276" w:lineRule="auto"/>
+              <w:ind w:firstLine="0"/>
+              <w:jc w:val="center"/>
+            </w:pPr>
+            <w:r>
+              <w:t>State Name</w:t>
+            </w:r>
+          </w:p>
+        </w:tc>
+        <w:tc>
+          <w:tcPr>
+            <w:tcW w:w="4020" w:type="dxa"/>
+          </w:tcPr>
+          <w:p>
+            <w:pPr>
+              <w:spacing w:line="276" w:lineRule="auto"/>
+              <w:ind w:firstLine="0"/>
+              <w:jc w:val="center"/>
+              <w:cnfStyle w:val="100000000000"/>
+            </w:pPr>
+            <w:r>
+              <w:t>Description</w:t>
+            </w:r>
+          </w:p>
+        </w:tc>
+        <w:tc>
+          <w:tcPr>
+            <w:tcW w:w="3888" w:type="dxa"/>
+          </w:tcPr>
+          <w:p>
+            <w:pPr>
+              <w:spacing w:line="276" w:lineRule="auto"/>
+              <w:ind w:firstLine="0"/>
+              <w:jc w:val="center"/>
+              <w:cnfStyle w:val="100000000000"/>
+            </w:pPr>
+            <w:r>
+              <w:t>Events</w:t>
+            </w:r>
+          </w:p>
+        </w:tc>
+      </w:tr>
+      <w:tr>
+        <w:trPr>
+          <w:cnfStyle w:val="000000100000"/>
+        </w:trPr>
+        <w:tc>
+          <w:tcPr>
+            <w:cnfStyle w:val="001000000000"/>
+            <w:tcW w:w="1668" w:type="dxa"/>
+          </w:tcPr>
+          <w:p>
+            <w:pPr>
+              <w:spacing w:line="276" w:lineRule="auto"/>
+              <w:ind w:firstLine="0"/>
+            </w:pPr>
+            <w:r>
+              <w:t>Setup</w:t>
+            </w:r>
+          </w:p>
+        </w:tc>
+        <w:tc>
+          <w:tcPr>
+            <w:tcW w:w="4020" w:type="dxa"/>
+          </w:tcPr>
+          <w:p>
+            <w:pPr>
+              <w:spacing w:line="276" w:lineRule="auto"/>
+              <w:ind w:firstLine="0"/>
+              <w:cnfStyle w:val="000000100000"/>
+            </w:pPr>
+            <w:r>
+              <w:t>Child process acquires system resources, and sets signal handlers.</w:t>
+            </w:r>
+          </w:p>
+        </w:tc>
+        <w:tc>
+          <w:tcPr>
+            <w:tcW w:w="3888" w:type="dxa"/>
+          </w:tcPr>
+          <w:p>
+            <w:pPr>
+              <w:spacing w:line="276" w:lineRule="auto"/>
+              <w:ind w:firstLine="0"/>
+              <w:cnfStyle w:val="000000100000"/>
+            </w:pPr>
+            <w:r>
+              <w:rPr>
+                <w:u w:val="single"/>
+              </w:rPr>
+              <w:t>Done:</w:t>
+            </w:r>
+            <w:r>
+              <w:t xml:space="preserve"> system resources have been acquired and signal handlers are set.</w:t>
+            </w:r>
+          </w:p>
+        </w:tc>
+      </w:tr>
+      <w:tr>
+        <w:trPr>
+          <w:cnfStyle w:val="000000010000"/>
+        </w:trPr>
+        <w:tc>
+          <w:tcPr>
+            <w:cnfStyle w:val="001000000000"/>
+            <w:tcW w:w="1668" w:type="dxa"/>
+          </w:tcPr>
+          <w:p>
+            <w:pPr>
+              <w:spacing w:line="276" w:lineRule="auto"/>
+              <w:ind w:firstLine="0"/>
+            </w:pPr>
+            <w:r>
+              <w:t>Connect</w:t>
+            </w:r>
+          </w:p>
+        </w:tc>
+        <w:tc>
+          <w:tcPr>
+            <w:tcW w:w="4020" w:type="dxa"/>
+          </w:tcPr>
+          <w:p>
+            <w:pPr>
+              <w:spacing w:line="276" w:lineRule="auto"/>
+              <w:ind w:firstLine="0"/>
+              <w:cnfStyle w:val="000000010000"/>
+            </w:pPr>
+            <w:r>
+              <w:t xml:space="preserve">Child process is going through event loops, </w:t>
+            </w:r>
+            <w:r>
+              <w:t>making</w:t>
+            </w:r>
+            <w:r>
+              <w:t xml:space="preserve"> new connections and </w:t>
+            </w:r>
+            <w:r>
+              <w:t>maintaining</w:t>
+            </w:r>
+            <w:r>
+              <w:t xml:space="preserve"> existing ones.</w:t>
+            </w:r>
+          </w:p>
+        </w:tc>
+        <w:tc>
+          <w:tcPr>
+            <w:tcW w:w="3888" w:type="dxa"/>
+          </w:tcPr>
+          <w:p>
+            <w:pPr>
+              <w:spacing w:line="276" w:lineRule="auto"/>
+              <w:ind w:firstLine="0"/>
+              <w:cnfStyle w:val="000000010000"/>
+            </w:pPr>
+            <w:r>
+              <w:rPr>
+                <w:u w:val="single"/>
+              </w:rPr>
+              <w:t>SIGINT:</w:t>
+            </w:r>
+            <w:r>
+              <w:t xml:space="preserve"> the SIGINT signal is received.</w:t>
+            </w:r>
+          </w:p>
+        </w:tc>
+      </w:tr>
+      <w:tr>
+        <w:trPr>
+          <w:cnfStyle w:val="000000100000"/>
+        </w:trPr>
+        <w:tc>
+          <w:tcPr>
+            <w:cnfStyle w:val="001000000000"/>
+            <w:tcW w:w="1668" w:type="dxa"/>
+          </w:tcPr>
+          <w:p>
+            <w:pPr>
+              <w:spacing w:line="276" w:lineRule="auto"/>
+              <w:ind w:firstLine="0"/>
+            </w:pPr>
+            <w:r>
+              <w:t>Print Stats</w:t>
+            </w:r>
+          </w:p>
+        </w:tc>
+        <w:tc>
+          <w:tcPr>
+            <w:tcW w:w="4020" w:type="dxa"/>
+          </w:tcPr>
+          <w:p>
+            <w:pPr>
+              <w:spacing w:line="276" w:lineRule="auto"/>
+              <w:ind w:firstLine="0"/>
+              <w:cnfStyle w:val="000000100000"/>
+            </w:pPr>
+            <w:r>
+              <w:t xml:space="preserve">Child process prints statistics to </w:t>
+            </w:r>
+            <w:proofErr w:type="spellStart"/>
+            <w:r>
+              <w:t>stdout</w:t>
+            </w:r>
+            <w:proofErr w:type="spellEnd"/>
+            <w:r>
+              <w:t>.</w:t>
+            </w:r>
+          </w:p>
+        </w:tc>
+        <w:tc>
+          <w:tcPr>
+            <w:tcW w:w="3888" w:type="dxa"/>
+          </w:tcPr>
+          <w:p>
+            <w:pPr>
+              <w:spacing w:line="276" w:lineRule="auto"/>
+              <w:ind w:firstLine="0"/>
+              <w:cnfStyle w:val="000000100000"/>
+              <w:rPr>
+                <w:u w:val="single"/>
+              </w:rPr>
+            </w:pPr>
+            <w:r>
+              <w:rPr>
+                <w:u w:val="single"/>
+              </w:rPr>
+              <w:t>Done:</w:t>
+            </w:r>
+            <w:r>
+              <w:t xml:space="preserve"> </w:t>
+            </w:r>
+            <w:r>
+              <w:t>statistics are printed to the screen.</w:t>
+            </w:r>
+          </w:p>
+        </w:tc>
+      </w:tr>
+      <w:tr>
+        <w:trPr>
+          <w:cnfStyle w:val="000000010000"/>
+        </w:trPr>
+        <w:tc>
+          <w:tcPr>
+            <w:cnfStyle w:val="001000000000"/>
+            <w:tcW w:w="1668" w:type="dxa"/>
+          </w:tcPr>
+          <w:p>
+            <w:pPr>
+              <w:spacing w:line="276" w:lineRule="auto"/>
+              <w:ind w:firstLine="0"/>
+            </w:pPr>
+            <w:r>
+              <w:t>Terminated</w:t>
+            </w:r>
+          </w:p>
+        </w:tc>
+        <w:tc>
+          <w:tcPr>
+            <w:tcW w:w="4020" w:type="dxa"/>
+          </w:tcPr>
+          <w:p>
+            <w:pPr>
+              <w:spacing w:line="276" w:lineRule="auto"/>
+              <w:ind w:firstLine="0"/>
+              <w:cnfStyle w:val="000000010000"/>
+            </w:pPr>
+            <w:r>
+              <w:t>Child process is terminated, and no longer executing.</w:t>
+            </w:r>
+          </w:p>
+        </w:tc>
+        <w:tc>
+          <w:tcPr>
+            <w:tcW w:w="3888" w:type="dxa"/>
+          </w:tcPr>
+          <w:p>
+            <w:pPr>
+              <w:spacing w:line="276" w:lineRule="auto"/>
+              <w:ind w:firstLine="0"/>
+              <w:cnfStyle w:val="000000010000"/>
+            </w:pPr>
+          </w:p>
+        </w:tc>
+      </w:tr>
+    </w:tbl>
+    <w:p>
+      <w:pPr>
+        <w:pStyle w:val="Heading2"/>
+      </w:pPr>
+      <w:bookmarkStart w:id="14" w:name="_Toc443006368"/>
+      <w:proofErr w:type="spellStart"/>
+      <w:r>
+        <w:t>Pseudocode</w:t>
+      </w:r>
+      <w:proofErr w:type="spellEnd"/>
+      <w:r>
+        <w:t>: Parent Process</w:t>
+      </w:r>
+      <w:bookmarkEnd w:id="14"/>
+    </w:p>
+    <w:p>
+      <w:r>
+        <w:t>Main program point of entry; routine executed by the main thread of the application.</w:t>
+      </w:r>
+    </w:p>
+    <w:tbl>
+      <w:tblPr>
+        <w:tblStyle w:val="Code"/>
+        <w:tblW w:w="0" w:type="auto"/>
+        <w:tblLook w:val="04A0"/>
+      </w:tblPr>
+      <w:tblGrid>
+        <w:gridCol w:w="9576"/>
+      </w:tblGrid>
+      <w:tr>
+        <w:trPr>
+          <w:cnfStyle w:val="000000100000"/>
+        </w:trPr>
+        <w:tc>
+          <w:tcPr>
+            <w:tcW w:w="9576" w:type="dxa"/>
+          </w:tcPr>
+          <w:p>
+            <w:pPr>
+              <w:pStyle w:val="ListParagraph"/>
+              <w:numPr>
+                <w:ilvl w:val="0"/>
+                <w:numId w:val="21"/>
+              </w:numPr>
+              <w:rPr>
+                <w:rFonts w:asciiTheme="majorHAnsi" w:hAnsiTheme="majorHAnsi"/>
+              </w:rPr>
+            </w:pPr>
+            <w:r>
+              <w:rPr>
+                <w:rFonts w:asciiTheme="majorHAnsi" w:hAnsiTheme="majorHAnsi"/>
+              </w:rPr>
+              <w:t>Validate and parse user input</w:t>
+            </w:r>
+          </w:p>
+        </w:tc>
+      </w:tr>
+      <w:tr>
+        <w:tc>
+          <w:tcPr>
+            <w:tcW w:w="9576" w:type="dxa"/>
+          </w:tcPr>
+          <w:p>
+            <w:pPr>
+              <w:pStyle w:val="ListParagraph"/>
+              <w:numPr>
+                <w:ilvl w:val="0"/>
+                <w:numId w:val="21"/>
+              </w:numPr>
+              <w:rPr>
+                <w:rFonts w:asciiTheme="majorHAnsi" w:hAnsiTheme="majorHAnsi"/>
+              </w:rPr>
+            </w:pPr>
+            <w:r>
+              <w:rPr>
+                <w:rFonts w:asciiTheme="majorHAnsi" w:hAnsiTheme="majorHAnsi"/>
+              </w:rPr>
+              <w:t>If input is invalid, print usage and terminate application</w:t>
+            </w:r>
+          </w:p>
+        </w:tc>
+      </w:tr>
+      <w:tr>
+        <w:trPr>
+          <w:cnfStyle w:val="000000100000"/>
+        </w:trPr>
+        <w:tc>
+          <w:tcPr>
+            <w:tcW w:w="9576" w:type="dxa"/>
+          </w:tcPr>
+          <w:p>
+            <w:pPr>
+              <w:pStyle w:val="ListParagraph"/>
+              <w:numPr>
+                <w:ilvl w:val="0"/>
+                <w:numId w:val="21"/>
+              </w:numPr>
+              <w:rPr>
+                <w:rFonts w:asciiTheme="majorHAnsi" w:hAnsiTheme="majorHAnsi"/>
+              </w:rPr>
+            </w:pPr>
+            <w:r>
+              <w:rPr>
+                <w:rFonts w:asciiTheme="majorHAnsi" w:hAnsiTheme="majorHAnsi"/>
+              </w:rPr>
+              <w:t>Create shared system resources such as synchronization mechanisms</w:t>
+            </w:r>
+          </w:p>
+        </w:tc>
+      </w:tr>
+      <w:tr>
+        <w:tc>
+          <w:tcPr>
+            <w:tcW w:w="9576" w:type="dxa"/>
+          </w:tcPr>
+          <w:p>
+            <w:pPr>
+              <w:pStyle w:val="ListParagraph"/>
+              <w:numPr>
+                <w:ilvl w:val="0"/>
+                <w:numId w:val="21"/>
+              </w:numPr>
+              <w:rPr>
+                <w:rFonts w:asciiTheme="majorHAnsi" w:hAnsiTheme="majorHAnsi"/>
+              </w:rPr>
+            </w:pPr>
+            <w:r>
+              <w:rPr>
+                <w:rFonts w:asciiTheme="majorHAnsi" w:hAnsiTheme="majorHAnsi"/>
+              </w:rPr>
+              <w:t xml:space="preserve">Spawn user specified amount of processes to </w:t>
+            </w:r>
+            <w:r>
+              <w:rPr>
+                <w:rFonts w:asciiTheme="majorHAnsi" w:hAnsiTheme="majorHAnsi"/>
+              </w:rPr>
+              <w:t>initiate</w:t>
+            </w:r>
+            <w:r>
+              <w:rPr>
+                <w:rFonts w:asciiTheme="majorHAnsi" w:hAnsiTheme="majorHAnsi"/>
+              </w:rPr>
+              <w:t xml:space="preserve"> connections</w:t>
+            </w:r>
+          </w:p>
+        </w:tc>
+      </w:tr>
+      <w:tr>
+        <w:trPr>
+          <w:cnfStyle w:val="000000100000"/>
+        </w:trPr>
+        <w:tc>
+          <w:tcPr>
+            <w:tcW w:w="9576" w:type="dxa"/>
+          </w:tcPr>
+          <w:p>
+            <w:pPr>
+              <w:pStyle w:val="ListParagraph"/>
+              <w:numPr>
+                <w:ilvl w:val="0"/>
+                <w:numId w:val="21"/>
+              </w:numPr>
+              <w:rPr>
+                <w:rFonts w:asciiTheme="majorHAnsi" w:hAnsiTheme="majorHAnsi"/>
+              </w:rPr>
+            </w:pPr>
+            <w:r>
+              <w:rPr>
+                <w:rFonts w:asciiTheme="majorHAnsi" w:hAnsiTheme="majorHAnsi"/>
+              </w:rPr>
+              <w:t>Wait for all child processes to terminate, or SIGINT</w:t>
+            </w:r>
+          </w:p>
+        </w:tc>
+      </w:tr>
+      <w:tr>
+        <w:tc>
+          <w:tcPr>
+            <w:tcW w:w="9576" w:type="dxa"/>
+          </w:tcPr>
+          <w:p>
+            <w:pPr>
+              <w:pStyle w:val="ListParagraph"/>
+              <w:numPr>
+                <w:ilvl w:val="0"/>
+                <w:numId w:val="21"/>
+              </w:numPr>
+              <w:rPr>
+                <w:rFonts w:asciiTheme="majorHAnsi" w:hAnsiTheme="majorHAnsi"/>
+              </w:rPr>
+            </w:pPr>
+            <w:r>
+              <w:rPr>
+                <w:rFonts w:asciiTheme="majorHAnsi" w:hAnsiTheme="majorHAnsi"/>
+              </w:rPr>
+              <w:t>Release acquired system resources then terminate</w:t>
+            </w:r>
+          </w:p>
+        </w:tc>
+      </w:tr>
+    </w:tbl>
+    <w:p>
+      <w:pPr>
+        <w:pStyle w:val="Heading2"/>
+      </w:pPr>
+      <w:bookmarkStart w:id="15" w:name="_Toc443006369"/>
+      <w:proofErr w:type="spellStart"/>
+      <w:r>
+        <w:t>Pseudocode</w:t>
+      </w:r>
+      <w:proofErr w:type="spellEnd"/>
+      <w:r>
+        <w:t>: Child Process</w:t>
+      </w:r>
+      <w:bookmarkEnd w:id="15"/>
+    </w:p>
+    <w:p>
+      <w:r>
+        <w:t>Routine executed by spawned child processes.</w:t>
+      </w:r>
+    </w:p>
+    <w:tbl>
+      <w:tblPr>
+        <w:tblStyle w:val="Code"/>
+        <w:tblW w:w="0" w:type="auto"/>
+        <w:tblLook w:val="04A0"/>
+      </w:tblPr>
+      <w:tblGrid>
+        <w:gridCol w:w="9576"/>
+      </w:tblGrid>
+      <w:tr>
+        <w:trPr>
+          <w:cnfStyle w:val="000000100000"/>
+        </w:trPr>
+        <w:tc>
+          <w:tcPr>
+            <w:tcW w:w="9576" w:type="dxa"/>
+          </w:tcPr>
+          <w:p>
+            <w:pPr>
+              <w:pStyle w:val="ListParagraph"/>
+              <w:numPr>
+                <w:ilvl w:val="0"/>
+                <w:numId w:val="22"/>
+              </w:numPr>
+              <w:rPr>
+                <w:rFonts w:asciiTheme="majorHAnsi" w:hAnsiTheme="majorHAnsi"/>
+              </w:rPr>
+            </w:pPr>
+            <w:r>
+              <w:rPr>
+                <w:rFonts w:asciiTheme="majorHAnsi" w:hAnsiTheme="majorHAnsi"/>
+              </w:rPr>
+              <w:t>Acquire appropriate system resources.</w:t>
+            </w:r>
+          </w:p>
+        </w:tc>
+      </w:tr>
+      <w:tr>
+        <w:tc>
+          <w:tcPr>
+            <w:tcW w:w="9576" w:type="dxa"/>
+          </w:tcPr>
+          <w:p>
+            <w:pPr>
+              <w:pStyle w:val="ListParagraph"/>
+              <w:numPr>
+                <w:ilvl w:val="0"/>
+                <w:numId w:val="22"/>
+              </w:numPr>
+              <w:rPr>
+                <w:rFonts w:asciiTheme="majorHAnsi" w:hAnsiTheme="majorHAnsi"/>
+              </w:rPr>
+            </w:pPr>
+            <w:r>
+              <w:rPr>
+                <w:rFonts w:asciiTheme="majorHAnsi" w:hAnsiTheme="majorHAnsi"/>
+              </w:rPr>
+              <w:t xml:space="preserve">Using </w:t>
+            </w:r>
+            <w:proofErr w:type="spellStart"/>
+            <w:r>
+              <w:rPr>
+                <w:rFonts w:asciiTheme="majorHAnsi" w:hAnsiTheme="majorHAnsi"/>
+              </w:rPr>
+              <w:t>epol</w:t>
+            </w:r>
+            <w:r>
+              <w:rPr>
+                <w:rFonts w:asciiTheme="majorHAnsi" w:hAnsiTheme="majorHAnsi"/>
+              </w:rPr>
+              <w:t>l</w:t>
+            </w:r>
+            <w:proofErr w:type="spellEnd"/>
+            <w:r>
+              <w:rPr>
+                <w:rFonts w:asciiTheme="majorHAnsi" w:hAnsiTheme="majorHAnsi"/>
+              </w:rPr>
+              <w:t xml:space="preserve">, manage all existing connections, </w:t>
+            </w:r>
+            <w:r>
+              <w:rPr>
+                <w:rFonts w:asciiTheme="majorHAnsi" w:hAnsiTheme="majorHAnsi"/>
+              </w:rPr>
+              <w:t xml:space="preserve">sending user specified data, and </w:t>
+            </w:r>
+            <w:r>
+              <w:rPr>
+                <w:rFonts w:asciiTheme="majorHAnsi" w:hAnsiTheme="majorHAnsi"/>
+              </w:rPr>
+              <w:t xml:space="preserve">received data from </w:t>
+            </w:r>
+            <w:r>
+              <w:rPr>
+                <w:rFonts w:asciiTheme="majorHAnsi" w:hAnsiTheme="majorHAnsi"/>
+              </w:rPr>
+              <w:t>the server</w:t>
+            </w:r>
+            <w:r>
+              <w:rPr>
+                <w:rFonts w:asciiTheme="majorHAnsi" w:hAnsiTheme="majorHAnsi"/>
+              </w:rPr>
+              <w:t>.</w:t>
+            </w:r>
+            <w:r>
+              <w:rPr>
+                <w:rFonts w:asciiTheme="majorHAnsi" w:hAnsiTheme="majorHAnsi"/>
+              </w:rPr>
+              <w:t xml:space="preserve"> Collect statistics for each connection session.</w:t>
+            </w:r>
+            <w:r>
+              <w:rPr>
+                <w:rFonts w:asciiTheme="majorHAnsi" w:hAnsiTheme="majorHAnsi"/>
+              </w:rPr>
+              <w:softHyphen/>
+            </w:r>
+            <w:r>
+              <w:rPr>
+                <w:rFonts w:asciiTheme="majorHAnsi" w:hAnsiTheme="majorHAnsi"/>
+              </w:rPr>
+              <w:softHyphen/>
+            </w:r>
+            <w:r>
+              <w:rPr>
+                <w:rFonts w:asciiTheme="majorHAnsi" w:hAnsiTheme="majorHAnsi"/>
+              </w:rPr>
+              <w:softHyphen/>
+            </w:r>
+            <w:r>
+              <w:rPr>
+                <w:rFonts w:asciiTheme="majorHAnsi" w:hAnsiTheme="majorHAnsi"/>
+              </w:rPr>
+              <w:softHyphen/>
+            </w:r>
+            <w:r>
+              <w:rPr>
+                <w:rFonts w:asciiTheme="majorHAnsi" w:hAnsiTheme="majorHAnsi"/>
+              </w:rPr>
+              <w:softHyphen/>
+            </w:r>
+          </w:p>
+        </w:tc>
+      </w:tr>
+      <w:tr>
+        <w:trPr>
+          <w:cnfStyle w:val="000000100000"/>
+        </w:trPr>
+        <w:tc>
+          <w:tcPr>
+            <w:tcW w:w="9576" w:type="dxa"/>
+          </w:tcPr>
+          <w:p>
+            <w:pPr>
+              <w:pStyle w:val="ListParagraph"/>
+              <w:numPr>
+                <w:ilvl w:val="0"/>
+                <w:numId w:val="22"/>
+              </w:numPr>
+              <w:rPr>
+                <w:rFonts w:asciiTheme="majorHAnsi" w:hAnsiTheme="majorHAnsi"/>
+              </w:rPr>
+            </w:pPr>
+            <w:r>
+              <w:rPr>
+                <w:rFonts w:asciiTheme="majorHAnsi" w:hAnsiTheme="majorHAnsi"/>
+              </w:rPr>
+              <w:t xml:space="preserve">When SIGINT is received, </w:t>
+            </w:r>
+            <w:r>
+              <w:rPr>
+                <w:rFonts w:asciiTheme="majorHAnsi" w:hAnsiTheme="majorHAnsi"/>
+              </w:rPr>
+              <w:t xml:space="preserve">print out collected statistics, </w:t>
+            </w:r>
+            <w:r>
+              <w:rPr>
+                <w:rFonts w:asciiTheme="majorHAnsi" w:hAnsiTheme="majorHAnsi"/>
+              </w:rPr>
+              <w:t>release system resources and terminate.</w:t>
+            </w:r>
+          </w:p>
+        </w:tc>
+      </w:tr>
+    </w:tbl>
     <w:p/>
     <w:sectPr>
-      <w:headerReference w:type="even" r:id="rId16"/>
-      <w:headerReference w:type="default" r:id="rId17"/>
-      <w:footerReference w:type="even" r:id="rId18"/>
-      <w:footerReference w:type="default" r:id="rId19"/>
-      <w:headerReference w:type="first" r:id="rId20"/>
-      <w:footerReference w:type="first" r:id="rId21"/>
+      <w:headerReference w:type="even" r:id="rId19"/>
+      <w:headerReference w:type="default" r:id="rId20"/>
+      <w:footerReference w:type="even" r:id="rId21"/>
+      <w:footerReference w:type="default" r:id="rId22"/>
+      <w:headerReference w:type="first" r:id="rId23"/>
+      <w:footerReference w:type="first" r:id="rId24"/>
       <w:pgSz w:w="12240" w:h="15840"/>
       <w:pgMar w:top="1440" w:right="1440" w:bottom="1440" w:left="1440" w:header="708" w:footer="708" w:gutter="0"/>
       <w:pgBorders w:offsetFrom="page">
@@ -1792,13 +5155,7 @@
       <w:rPr>
         <w:lang w:val="en-CA"/>
       </w:rPr>
-      <w:t>January 1</w:t>
-    </w:r>
-    <w:r>
-      <w:rPr>
-        <w:lang w:val="en-CA"/>
-      </w:rPr>
-      <w:t>7, 2016</w:t>
+      <w:t>January 17, 2016</w:t>
     </w:r>
   </w:p>
 </w:ftr>
@@ -1862,6 +5219,184 @@
 <file path=word/numbering.xml><?xml version="1.0" encoding="utf-8"?>
 <w:numbering xmlns:ve="http://schemas.openxmlformats.org/markup-compatibility/2006" xmlns:o="urn:schemas-microsoft-com:office:office" xmlns:r="http://schemas.openxmlformats.org/officeDocument/2006/relationships" xmlns:m="http://schemas.openxmlformats.org/officeDocument/2006/math" xmlns:v="urn:schemas-microsoft-com:vml" xmlns:wp="http://schemas.openxmlformats.org/drawingml/2006/wordprocessingDrawing" xmlns:w10="urn:schemas-microsoft-com:office:word" xmlns:w="http://schemas.openxmlformats.org/wordprocessingml/2006/main" xmlns:wne="http://schemas.microsoft.com/office/word/2006/wordml">
   <w:abstractNum w:abstractNumId="0">
+    <w:nsid w:val="05C172A9"/>
+    <w:multiLevelType w:val="hybridMultilevel"/>
+    <w:tmpl w:val="10BEBAFC"/>
+    <w:lvl w:ilvl="0" w:tplc="C3A043B6">
+      <w:start w:val="1"/>
+      <w:numFmt w:val="decimal"/>
+      <w:lvlText w:val="%1."/>
+      <w:lvlJc w:val="left"/>
+      <w:pPr>
+        <w:ind w:left="720" w:hanging="360"/>
+      </w:pPr>
+      <w:rPr>
+        <w:rFonts w:hint="default"/>
+      </w:rPr>
+    </w:lvl>
+    <w:lvl w:ilvl="1" w:tplc="04090019" w:tentative="1">
+      <w:start w:val="1"/>
+      <w:numFmt w:val="lowerLetter"/>
+      <w:lvlText w:val="%2."/>
+      <w:lvlJc w:val="left"/>
+      <w:pPr>
+        <w:ind w:left="1440" w:hanging="360"/>
+      </w:pPr>
+    </w:lvl>
+    <w:lvl w:ilvl="2" w:tplc="0409001B" w:tentative="1">
+      <w:start w:val="1"/>
+      <w:numFmt w:val="lowerRoman"/>
+      <w:lvlText w:val="%3."/>
+      <w:lvlJc w:val="right"/>
+      <w:pPr>
+        <w:ind w:left="2160" w:hanging="180"/>
+      </w:pPr>
+    </w:lvl>
+    <w:lvl w:ilvl="3" w:tplc="0409000F" w:tentative="1">
+      <w:start w:val="1"/>
+      <w:numFmt w:val="decimal"/>
+      <w:lvlText w:val="%4."/>
+      <w:lvlJc w:val="left"/>
+      <w:pPr>
+        <w:ind w:left="2880" w:hanging="360"/>
+      </w:pPr>
+    </w:lvl>
+    <w:lvl w:ilvl="4" w:tplc="04090019" w:tentative="1">
+      <w:start w:val="1"/>
+      <w:numFmt w:val="lowerLetter"/>
+      <w:lvlText w:val="%5."/>
+      <w:lvlJc w:val="left"/>
+      <w:pPr>
+        <w:ind w:left="3600" w:hanging="360"/>
+      </w:pPr>
+    </w:lvl>
+    <w:lvl w:ilvl="5" w:tplc="0409001B" w:tentative="1">
+      <w:start w:val="1"/>
+      <w:numFmt w:val="lowerRoman"/>
+      <w:lvlText w:val="%6."/>
+      <w:lvlJc w:val="right"/>
+      <w:pPr>
+        <w:ind w:left="4320" w:hanging="180"/>
+      </w:pPr>
+    </w:lvl>
+    <w:lvl w:ilvl="6" w:tplc="0409000F" w:tentative="1">
+      <w:start w:val="1"/>
+      <w:numFmt w:val="decimal"/>
+      <w:lvlText w:val="%7."/>
+      <w:lvlJc w:val="left"/>
+      <w:pPr>
+        <w:ind w:left="5040" w:hanging="360"/>
+      </w:pPr>
+    </w:lvl>
+    <w:lvl w:ilvl="7" w:tplc="04090019" w:tentative="1">
+      <w:start w:val="1"/>
+      <w:numFmt w:val="lowerLetter"/>
+      <w:lvlText w:val="%8."/>
+      <w:lvlJc w:val="left"/>
+      <w:pPr>
+        <w:ind w:left="5760" w:hanging="360"/>
+      </w:pPr>
+    </w:lvl>
+    <w:lvl w:ilvl="8" w:tplc="0409001B" w:tentative="1">
+      <w:start w:val="1"/>
+      <w:numFmt w:val="lowerRoman"/>
+      <w:lvlText w:val="%9."/>
+      <w:lvlJc w:val="right"/>
+      <w:pPr>
+        <w:ind w:left="6480" w:hanging="180"/>
+      </w:pPr>
+    </w:lvl>
+  </w:abstractNum>
+  <w:abstractNum w:abstractNumId="1">
+    <w:nsid w:val="1259050C"/>
+    <w:multiLevelType w:val="hybridMultilevel"/>
+    <w:tmpl w:val="8C9A6934"/>
+    <w:lvl w:ilvl="0" w:tplc="7938F762">
+      <w:start w:val="1"/>
+      <w:numFmt w:val="decimal"/>
+      <w:lvlText w:val="%1."/>
+      <w:lvlJc w:val="left"/>
+      <w:pPr>
+        <w:ind w:left="720" w:hanging="360"/>
+      </w:pPr>
+      <w:rPr>
+        <w:rFonts w:hint="default"/>
+      </w:rPr>
+    </w:lvl>
+    <w:lvl w:ilvl="1" w:tplc="04090019" w:tentative="1">
+      <w:start w:val="1"/>
+      <w:numFmt w:val="lowerLetter"/>
+      <w:lvlText w:val="%2."/>
+      <w:lvlJc w:val="left"/>
+      <w:pPr>
+        <w:ind w:left="1440" w:hanging="360"/>
+      </w:pPr>
+    </w:lvl>
+    <w:lvl w:ilvl="2" w:tplc="0409001B" w:tentative="1">
+      <w:start w:val="1"/>
+      <w:numFmt w:val="lowerRoman"/>
+      <w:lvlText w:val="%3."/>
+      <w:lvlJc w:val="right"/>
+      <w:pPr>
+        <w:ind w:left="2160" w:hanging="180"/>
+      </w:pPr>
+    </w:lvl>
+    <w:lvl w:ilvl="3" w:tplc="0409000F" w:tentative="1">
+      <w:start w:val="1"/>
+      <w:numFmt w:val="decimal"/>
+      <w:lvlText w:val="%4."/>
+      <w:lvlJc w:val="left"/>
+      <w:pPr>
+        <w:ind w:left="2880" w:hanging="360"/>
+      </w:pPr>
+    </w:lvl>
+    <w:lvl w:ilvl="4" w:tplc="04090019" w:tentative="1">
+      <w:start w:val="1"/>
+      <w:numFmt w:val="lowerLetter"/>
+      <w:lvlText w:val="%5."/>
+      <w:lvlJc w:val="left"/>
+      <w:pPr>
+        <w:ind w:left="3600" w:hanging="360"/>
+      </w:pPr>
+    </w:lvl>
+    <w:lvl w:ilvl="5" w:tplc="0409001B" w:tentative="1">
+      <w:start w:val="1"/>
+      <w:numFmt w:val="lowerRoman"/>
+      <w:lvlText w:val="%6."/>
+      <w:lvlJc w:val="right"/>
+      <w:pPr>
+        <w:ind w:left="4320" w:hanging="180"/>
+      </w:pPr>
+    </w:lvl>
+    <w:lvl w:ilvl="6" w:tplc="0409000F" w:tentative="1">
+      <w:start w:val="1"/>
+      <w:numFmt w:val="decimal"/>
+      <w:lvlText w:val="%7."/>
+      <w:lvlJc w:val="left"/>
+      <w:pPr>
+        <w:ind w:left="5040" w:hanging="360"/>
+      </w:pPr>
+    </w:lvl>
+    <w:lvl w:ilvl="7" w:tplc="04090019" w:tentative="1">
+      <w:start w:val="1"/>
+      <w:numFmt w:val="lowerLetter"/>
+      <w:lvlText w:val="%8."/>
+      <w:lvlJc w:val="left"/>
+      <w:pPr>
+        <w:ind w:left="5760" w:hanging="360"/>
+      </w:pPr>
+    </w:lvl>
+    <w:lvl w:ilvl="8" w:tplc="0409001B" w:tentative="1">
+      <w:start w:val="1"/>
+      <w:numFmt w:val="lowerRoman"/>
+      <w:lvlText w:val="%9."/>
+      <w:lvlJc w:val="right"/>
+      <w:pPr>
+        <w:ind w:left="6480" w:hanging="180"/>
+      </w:pPr>
+    </w:lvl>
+  </w:abstractNum>
+  <w:abstractNum w:abstractNumId="2">
     <w:nsid w:val="142B6B79"/>
     <w:multiLevelType w:val="hybridMultilevel"/>
     <w:tmpl w:val="95B02668"/>
@@ -1947,7 +5482,7 @@
       </w:pPr>
     </w:lvl>
   </w:abstractNum>
-  <w:abstractNum w:abstractNumId="1">
+  <w:abstractNum w:abstractNumId="3">
     <w:nsid w:val="1E265271"/>
     <w:multiLevelType w:val="hybridMultilevel"/>
     <w:tmpl w:val="55786838"/>
@@ -2033,7 +5568,7 @@
       </w:pPr>
     </w:lvl>
   </w:abstractNum>
-  <w:abstractNum w:abstractNumId="2">
+  <w:abstractNum w:abstractNumId="4">
     <w:nsid w:val="1EA856D0"/>
     <w:multiLevelType w:val="hybridMultilevel"/>
     <w:tmpl w:val="4EC42C28"/>
@@ -2119,7 +5654,7 @@
       </w:pPr>
     </w:lvl>
   </w:abstractNum>
-  <w:abstractNum w:abstractNumId="3">
+  <w:abstractNum w:abstractNumId="5">
     <w:nsid w:val="21B97BDA"/>
     <w:multiLevelType w:val="multilevel"/>
     <w:tmpl w:val="04090025"/>
@@ -2214,7 +5749,7 @@
       </w:pPr>
     </w:lvl>
   </w:abstractNum>
-  <w:abstractNum w:abstractNumId="4">
+  <w:abstractNum w:abstractNumId="6">
     <w:nsid w:val="241C1197"/>
     <w:multiLevelType w:val="hybridMultilevel"/>
     <w:tmpl w:val="4EC42C28"/>
@@ -2300,7 +5835,93 @@
       </w:pPr>
     </w:lvl>
   </w:abstractNum>
-  <w:abstractNum w:abstractNumId="5">
+  <w:abstractNum w:abstractNumId="7">
+    <w:nsid w:val="2AC75087"/>
+    <w:multiLevelType w:val="hybridMultilevel"/>
+    <w:tmpl w:val="4EC42C28"/>
+    <w:lvl w:ilvl="0" w:tplc="1009000F">
+      <w:start w:val="1"/>
+      <w:numFmt w:val="decimal"/>
+      <w:lvlText w:val="%1."/>
+      <w:lvlJc w:val="left"/>
+      <w:pPr>
+        <w:ind w:left="720" w:hanging="360"/>
+      </w:pPr>
+    </w:lvl>
+    <w:lvl w:ilvl="1" w:tplc="10090019" w:tentative="1">
+      <w:start w:val="1"/>
+      <w:numFmt w:val="lowerLetter"/>
+      <w:lvlText w:val="%2."/>
+      <w:lvlJc w:val="left"/>
+      <w:pPr>
+        <w:ind w:left="1440" w:hanging="360"/>
+      </w:pPr>
+    </w:lvl>
+    <w:lvl w:ilvl="2" w:tplc="1009001B" w:tentative="1">
+      <w:start w:val="1"/>
+      <w:numFmt w:val="lowerRoman"/>
+      <w:lvlText w:val="%3."/>
+      <w:lvlJc w:val="right"/>
+      <w:pPr>
+        <w:ind w:left="2160" w:hanging="180"/>
+      </w:pPr>
+    </w:lvl>
+    <w:lvl w:ilvl="3" w:tplc="1009000F" w:tentative="1">
+      <w:start w:val="1"/>
+      <w:numFmt w:val="decimal"/>
+      <w:lvlText w:val="%4."/>
+      <w:lvlJc w:val="left"/>
+      <w:pPr>
+        <w:ind w:left="2880" w:hanging="360"/>
+      </w:pPr>
+    </w:lvl>
+    <w:lvl w:ilvl="4" w:tplc="10090019" w:tentative="1">
+      <w:start w:val="1"/>
+      <w:numFmt w:val="lowerLetter"/>
+      <w:lvlText w:val="%5."/>
+      <w:lvlJc w:val="left"/>
+      <w:pPr>
+        <w:ind w:left="3600" w:hanging="360"/>
+      </w:pPr>
+    </w:lvl>
+    <w:lvl w:ilvl="5" w:tplc="1009001B" w:tentative="1">
+      <w:start w:val="1"/>
+      <w:numFmt w:val="lowerRoman"/>
+      <w:lvlText w:val="%6."/>
+      <w:lvlJc w:val="right"/>
+      <w:pPr>
+        <w:ind w:left="4320" w:hanging="180"/>
+      </w:pPr>
+    </w:lvl>
+    <w:lvl w:ilvl="6" w:tplc="1009000F" w:tentative="1">
+      <w:start w:val="1"/>
+      <w:numFmt w:val="decimal"/>
+      <w:lvlText w:val="%7."/>
+      <w:lvlJc w:val="left"/>
+      <w:pPr>
+        <w:ind w:left="5040" w:hanging="360"/>
+      </w:pPr>
+    </w:lvl>
+    <w:lvl w:ilvl="7" w:tplc="10090019" w:tentative="1">
+      <w:start w:val="1"/>
+      <w:numFmt w:val="lowerLetter"/>
+      <w:lvlText w:val="%8."/>
+      <w:lvlJc w:val="left"/>
+      <w:pPr>
+        <w:ind w:left="5760" w:hanging="360"/>
+      </w:pPr>
+    </w:lvl>
+    <w:lvl w:ilvl="8" w:tplc="1009001B" w:tentative="1">
+      <w:start w:val="1"/>
+      <w:numFmt w:val="lowerRoman"/>
+      <w:lvlText w:val="%9."/>
+      <w:lvlJc w:val="right"/>
+      <w:pPr>
+        <w:ind w:left="6480" w:hanging="180"/>
+      </w:pPr>
+    </w:lvl>
+  </w:abstractNum>
+  <w:abstractNum w:abstractNumId="8">
     <w:nsid w:val="2FC66C98"/>
     <w:multiLevelType w:val="hybridMultilevel"/>
     <w:tmpl w:val="B82283A6"/>
@@ -2413,7 +6034,7 @@
       </w:rPr>
     </w:lvl>
   </w:abstractNum>
-  <w:abstractNum w:abstractNumId="6">
+  <w:abstractNum w:abstractNumId="9">
     <w:nsid w:val="3A23065B"/>
     <w:multiLevelType w:val="hybridMultilevel"/>
     <w:tmpl w:val="F44231AE"/>
@@ -2499,7 +6120,7 @@
       </w:pPr>
     </w:lvl>
   </w:abstractNum>
-  <w:abstractNum w:abstractNumId="7">
+  <w:abstractNum w:abstractNumId="10">
     <w:nsid w:val="3B171A39"/>
     <w:multiLevelType w:val="hybridMultilevel"/>
     <w:tmpl w:val="7DF48BE2"/>
@@ -2612,7 +6233,93 @@
       </w:rPr>
     </w:lvl>
   </w:abstractNum>
-  <w:abstractNum w:abstractNumId="8">
+  <w:abstractNum w:abstractNumId="11">
+    <w:nsid w:val="54AA36B2"/>
+    <w:multiLevelType w:val="hybridMultilevel"/>
+    <w:tmpl w:val="4EC42C28"/>
+    <w:lvl w:ilvl="0" w:tplc="1009000F">
+      <w:start w:val="1"/>
+      <w:numFmt w:val="decimal"/>
+      <w:lvlText w:val="%1."/>
+      <w:lvlJc w:val="left"/>
+      <w:pPr>
+        <w:ind w:left="720" w:hanging="360"/>
+      </w:pPr>
+    </w:lvl>
+    <w:lvl w:ilvl="1" w:tplc="10090019" w:tentative="1">
+      <w:start w:val="1"/>
+      <w:numFmt w:val="lowerLetter"/>
+      <w:lvlText w:val="%2."/>
+      <w:lvlJc w:val="left"/>
+      <w:pPr>
+        <w:ind w:left="1440" w:hanging="360"/>
+      </w:pPr>
+    </w:lvl>
+    <w:lvl w:ilvl="2" w:tplc="1009001B" w:tentative="1">
+      <w:start w:val="1"/>
+      <w:numFmt w:val="lowerRoman"/>
+      <w:lvlText w:val="%3."/>
+      <w:lvlJc w:val="right"/>
+      <w:pPr>
+        <w:ind w:left="2160" w:hanging="180"/>
+      </w:pPr>
+    </w:lvl>
+    <w:lvl w:ilvl="3" w:tplc="1009000F" w:tentative="1">
+      <w:start w:val="1"/>
+      <w:numFmt w:val="decimal"/>
+      <w:lvlText w:val="%4."/>
+      <w:lvlJc w:val="left"/>
+      <w:pPr>
+        <w:ind w:left="2880" w:hanging="360"/>
+      </w:pPr>
+    </w:lvl>
+    <w:lvl w:ilvl="4" w:tplc="10090019" w:tentative="1">
+      <w:start w:val="1"/>
+      <w:numFmt w:val="lowerLetter"/>
+      <w:lvlText w:val="%5."/>
+      <w:lvlJc w:val="left"/>
+      <w:pPr>
+        <w:ind w:left="3600" w:hanging="360"/>
+      </w:pPr>
+    </w:lvl>
+    <w:lvl w:ilvl="5" w:tplc="1009001B" w:tentative="1">
+      <w:start w:val="1"/>
+      <w:numFmt w:val="lowerRoman"/>
+      <w:lvlText w:val="%6."/>
+      <w:lvlJc w:val="right"/>
+      <w:pPr>
+        <w:ind w:left="4320" w:hanging="180"/>
+      </w:pPr>
+    </w:lvl>
+    <w:lvl w:ilvl="6" w:tplc="1009000F" w:tentative="1">
+      <w:start w:val="1"/>
+      <w:numFmt w:val="decimal"/>
+      <w:lvlText w:val="%7."/>
+      <w:lvlJc w:val="left"/>
+      <w:pPr>
+        <w:ind w:left="5040" w:hanging="360"/>
+      </w:pPr>
+    </w:lvl>
+    <w:lvl w:ilvl="7" w:tplc="10090019" w:tentative="1">
+      <w:start w:val="1"/>
+      <w:numFmt w:val="lowerLetter"/>
+      <w:lvlText w:val="%8."/>
+      <w:lvlJc w:val="left"/>
+      <w:pPr>
+        <w:ind w:left="5760" w:hanging="360"/>
+      </w:pPr>
+    </w:lvl>
+    <w:lvl w:ilvl="8" w:tplc="1009001B" w:tentative="1">
+      <w:start w:val="1"/>
+      <w:numFmt w:val="lowerRoman"/>
+      <w:lvlText w:val="%9."/>
+      <w:lvlJc w:val="right"/>
+      <w:pPr>
+        <w:ind w:left="6480" w:hanging="180"/>
+      </w:pPr>
+    </w:lvl>
+  </w:abstractNum>
+  <w:abstractNum w:abstractNumId="12">
     <w:nsid w:val="5DDA4401"/>
     <w:multiLevelType w:val="hybridMultilevel"/>
     <w:tmpl w:val="4E06A906"/>
@@ -2701,7 +6408,7 @@
       </w:pPr>
     </w:lvl>
   </w:abstractNum>
-  <w:abstractNum w:abstractNumId="9">
+  <w:abstractNum w:abstractNumId="13">
     <w:nsid w:val="5F743626"/>
     <w:multiLevelType w:val="hybridMultilevel"/>
     <w:tmpl w:val="FFE244B4"/>
@@ -2814,7 +6521,7 @@
       </w:rPr>
     </w:lvl>
   </w:abstractNum>
-  <w:abstractNum w:abstractNumId="10">
+  <w:abstractNum w:abstractNumId="14">
     <w:nsid w:val="5FE21D6D"/>
     <w:multiLevelType w:val="hybridMultilevel"/>
     <w:tmpl w:val="95B02668"/>
@@ -2900,7 +6607,7 @@
       </w:pPr>
     </w:lvl>
   </w:abstractNum>
-  <w:abstractNum w:abstractNumId="11">
+  <w:abstractNum w:abstractNumId="15">
     <w:nsid w:val="62B75F51"/>
     <w:multiLevelType w:val="hybridMultilevel"/>
     <w:tmpl w:val="7EE81692"/>
@@ -2986,7 +6693,7 @@
       </w:pPr>
     </w:lvl>
   </w:abstractNum>
-  <w:abstractNum w:abstractNumId="12">
+  <w:abstractNum w:abstractNumId="16">
     <w:nsid w:val="643479DF"/>
     <w:multiLevelType w:val="hybridMultilevel"/>
     <w:tmpl w:val="51FA55EE"/>
@@ -3072,7 +6779,93 @@
       </w:pPr>
     </w:lvl>
   </w:abstractNum>
-  <w:abstractNum w:abstractNumId="13">
+  <w:abstractNum w:abstractNumId="17">
+    <w:nsid w:val="64B36897"/>
+    <w:multiLevelType w:val="hybridMultilevel"/>
+    <w:tmpl w:val="4EC42C28"/>
+    <w:lvl w:ilvl="0" w:tplc="1009000F">
+      <w:start w:val="1"/>
+      <w:numFmt w:val="decimal"/>
+      <w:lvlText w:val="%1."/>
+      <w:lvlJc w:val="left"/>
+      <w:pPr>
+        <w:ind w:left="720" w:hanging="360"/>
+      </w:pPr>
+    </w:lvl>
+    <w:lvl w:ilvl="1" w:tplc="10090019" w:tentative="1">
+      <w:start w:val="1"/>
+      <w:numFmt w:val="lowerLetter"/>
+      <w:lvlText w:val="%2."/>
+      <w:lvlJc w:val="left"/>
+      <w:pPr>
+        <w:ind w:left="1440" w:hanging="360"/>
+      </w:pPr>
+    </w:lvl>
+    <w:lvl w:ilvl="2" w:tplc="1009001B" w:tentative="1">
+      <w:start w:val="1"/>
+      <w:numFmt w:val="lowerRoman"/>
+      <w:lvlText w:val="%3."/>
+      <w:lvlJc w:val="right"/>
+      <w:pPr>
+        <w:ind w:left="2160" w:hanging="180"/>
+      </w:pPr>
+    </w:lvl>
+    <w:lvl w:ilvl="3" w:tplc="1009000F" w:tentative="1">
+      <w:start w:val="1"/>
+      <w:numFmt w:val="decimal"/>
+      <w:lvlText w:val="%4."/>
+      <w:lvlJc w:val="left"/>
+      <w:pPr>
+        <w:ind w:left="2880" w:hanging="360"/>
+      </w:pPr>
+    </w:lvl>
+    <w:lvl w:ilvl="4" w:tplc="10090019" w:tentative="1">
+      <w:start w:val="1"/>
+      <w:numFmt w:val="lowerLetter"/>
+      <w:lvlText w:val="%5."/>
+      <w:lvlJc w:val="left"/>
+      <w:pPr>
+        <w:ind w:left="3600" w:hanging="360"/>
+      </w:pPr>
+    </w:lvl>
+    <w:lvl w:ilvl="5" w:tplc="1009001B" w:tentative="1">
+      <w:start w:val="1"/>
+      <w:numFmt w:val="lowerRoman"/>
+      <w:lvlText w:val="%6."/>
+      <w:lvlJc w:val="right"/>
+      <w:pPr>
+        <w:ind w:left="4320" w:hanging="180"/>
+      </w:pPr>
+    </w:lvl>
+    <w:lvl w:ilvl="6" w:tplc="1009000F" w:tentative="1">
+      <w:start w:val="1"/>
+      <w:numFmt w:val="decimal"/>
+      <w:lvlText w:val="%7."/>
+      <w:lvlJc w:val="left"/>
+      <w:pPr>
+        <w:ind w:left="5040" w:hanging="360"/>
+      </w:pPr>
+    </w:lvl>
+    <w:lvl w:ilvl="7" w:tplc="10090019" w:tentative="1">
+      <w:start w:val="1"/>
+      <w:numFmt w:val="lowerLetter"/>
+      <w:lvlText w:val="%8."/>
+      <w:lvlJc w:val="left"/>
+      <w:pPr>
+        <w:ind w:left="5760" w:hanging="360"/>
+      </w:pPr>
+    </w:lvl>
+    <w:lvl w:ilvl="8" w:tplc="1009001B" w:tentative="1">
+      <w:start w:val="1"/>
+      <w:numFmt w:val="lowerRoman"/>
+      <w:lvlText w:val="%9."/>
+      <w:lvlJc w:val="right"/>
+      <w:pPr>
+        <w:ind w:left="6480" w:hanging="180"/>
+      </w:pPr>
+    </w:lvl>
+  </w:abstractNum>
+  <w:abstractNum w:abstractNumId="18">
     <w:nsid w:val="67991AFF"/>
     <w:multiLevelType w:val="hybridMultilevel"/>
     <w:tmpl w:val="95B02668"/>
@@ -3158,7 +6951,7 @@
       </w:pPr>
     </w:lvl>
   </w:abstractNum>
-  <w:abstractNum w:abstractNumId="14">
+  <w:abstractNum w:abstractNumId="19">
     <w:nsid w:val="6B031873"/>
     <w:multiLevelType w:val="hybridMultilevel"/>
     <w:tmpl w:val="4EC42C28"/>
@@ -3244,7 +7037,7 @@
       </w:pPr>
     </w:lvl>
   </w:abstractNum>
-  <w:abstractNum w:abstractNumId="15">
+  <w:abstractNum w:abstractNumId="20">
     <w:nsid w:val="6B1558A9"/>
     <w:multiLevelType w:val="hybridMultilevel"/>
     <w:tmpl w:val="95B02668"/>
@@ -3330,7 +7123,7 @@
       </w:pPr>
     </w:lvl>
   </w:abstractNum>
-  <w:abstractNum w:abstractNumId="16">
+  <w:abstractNum w:abstractNumId="21">
     <w:nsid w:val="7B067045"/>
     <w:multiLevelType w:val="hybridMultilevel"/>
     <w:tmpl w:val="ECDC33E0"/>
@@ -3417,55 +7210,70 @@
     </w:lvl>
   </w:abstractNum>
   <w:num w:numId="1">
+    <w:abstractNumId w:val="5"/>
+  </w:num>
+  <w:num w:numId="2">
+    <w:abstractNumId w:val="15"/>
+  </w:num>
+  <w:num w:numId="3">
+    <w:abstractNumId w:val="13"/>
+  </w:num>
+  <w:num w:numId="4">
+    <w:abstractNumId w:val="8"/>
+  </w:num>
+  <w:num w:numId="5">
+    <w:abstractNumId w:val="10"/>
+  </w:num>
+  <w:num w:numId="6">
     <w:abstractNumId w:val="3"/>
   </w:num>
-  <w:num w:numId="2">
+  <w:num w:numId="7">
+    <w:abstractNumId w:val="21"/>
+  </w:num>
+  <w:num w:numId="8">
+    <w:abstractNumId w:val="16"/>
+  </w:num>
+  <w:num w:numId="9">
+    <w:abstractNumId w:val="4"/>
+  </w:num>
+  <w:num w:numId="10">
+    <w:abstractNumId w:val="2"/>
+  </w:num>
+  <w:num w:numId="11">
+    <w:abstractNumId w:val="14"/>
+  </w:num>
+  <w:num w:numId="12">
+    <w:abstractNumId w:val="18"/>
+  </w:num>
+  <w:num w:numId="13">
+    <w:abstractNumId w:val="20"/>
+  </w:num>
+  <w:num w:numId="14">
+    <w:abstractNumId w:val="9"/>
+  </w:num>
+  <w:num w:numId="15">
+    <w:abstractNumId w:val="19"/>
+  </w:num>
+  <w:num w:numId="16">
+    <w:abstractNumId w:val="6"/>
+  </w:num>
+  <w:num w:numId="17">
+    <w:abstractNumId w:val="12"/>
+  </w:num>
+  <w:num w:numId="18">
+    <w:abstractNumId w:val="17"/>
+  </w:num>
+  <w:num w:numId="19">
     <w:abstractNumId w:val="11"/>
   </w:num>
-  <w:num w:numId="3">
-    <w:abstractNumId w:val="9"/>
-  </w:num>
-  <w:num w:numId="4">
-    <w:abstractNumId w:val="5"/>
-  </w:num>
-  <w:num w:numId="5">
+  <w:num w:numId="20">
     <w:abstractNumId w:val="7"/>
   </w:num>
-  <w:num w:numId="6">
-    <w:abstractNumId w:val="1"/>
-  </w:num>
-  <w:num w:numId="7">
-    <w:abstractNumId w:val="16"/>
-  </w:num>
-  <w:num w:numId="8">
-    <w:abstractNumId w:val="12"/>
-  </w:num>
-  <w:num w:numId="9">
-    <w:abstractNumId w:val="2"/>
-  </w:num>
-  <w:num w:numId="10">
+  <w:num w:numId="21">
     <w:abstractNumId w:val="0"/>
   </w:num>
-  <w:num w:numId="11">
-    <w:abstractNumId w:val="10"/>
-  </w:num>
-  <w:num w:numId="12">
-    <w:abstractNumId w:val="13"/>
-  </w:num>
-  <w:num w:numId="13">
-    <w:abstractNumId w:val="15"/>
-  </w:num>
-  <w:num w:numId="14">
-    <w:abstractNumId w:val="6"/>
-  </w:num>
-  <w:num w:numId="15">
-    <w:abstractNumId w:val="14"/>
-  </w:num>
-  <w:num w:numId="16">
-    <w:abstractNumId w:val="4"/>
-  </w:num>
-  <w:num w:numId="17">
-    <w:abstractNumId w:val="8"/>
+  <w:num w:numId="22">
+    <w:abstractNumId w:val="1"/>
   </w:num>
   <w:numIdMacAtCleanup w:val="7"/>
 </w:numbering>
@@ -5083,7 +8891,7 @@
 </file>
 
 <file path=customXml/itemProps1.xml><?xml version="1.0" encoding="utf-8"?>
-<ds:datastoreItem xmlns:ds="http://schemas.openxmlformats.org/officeDocument/2006/customXml" ds:itemID="{42F915C5-4CA1-4304-BED3-EE7922CE3E30}">
+<ds:datastoreItem xmlns:ds="http://schemas.openxmlformats.org/officeDocument/2006/customXml" ds:itemID="{6A344F50-465C-414B-BB54-F124E9B37F82}">
   <ds:schemaRefs>
     <ds:schemaRef ds:uri="http://schemas.openxmlformats.org/officeDocument/2006/bibliography"/>
   </ds:schemaRefs>
